--- a/Documentation/References/references.docx
+++ b/Documentation/References/references.docx
@@ -1,6 +1,6 @@
 
 <file path=word/document.xml><?xml version="1.0" encoding="utf-8"?>
-<w:document xmlns:wpc="http://schemas.microsoft.com/office/word/2010/wordprocessingCanvas" xmlns:cx="http://schemas.microsoft.com/office/drawing/2014/chartex" xmlns:cx1="http://schemas.microsoft.com/office/drawing/2015/9/8/chartex" xmlns:cx2="http://schemas.microsoft.com/office/drawing/2015/10/21/chartex" xmlns:cx3="http://schemas.microsoft.com/office/drawing/2016/5/9/chartex" xmlns:cx4="http://schemas.microsoft.com/office/drawing/2016/5/10/chartex" xmlns:cx5="http://schemas.microsoft.com/office/drawing/2016/5/11/chartex" xmlns:cx6="http://schemas.microsoft.com/office/drawing/2016/5/12/chartex" xmlns:cx7="http://schemas.microsoft.com/office/drawing/2016/5/13/chartex" xmlns:cx8="http://schemas.microsoft.com/office/drawing/2016/5/14/chartex" xmlns:mc="http://schemas.openxmlformats.org/markup-compatibility/2006" xmlns:aink="http://schemas.microsoft.com/office/drawing/2016/ink" xmlns:am3d="http://schemas.microsoft.com/office/drawing/2017/model3d" xmlns:o="urn:schemas-microsoft-com:office:office" xmlns:r="http://schemas.openxmlformats.org/officeDocument/2006/relationships" xmlns:m="http://schemas.openxmlformats.org/officeDocument/2006/math" xmlns:v="urn:schemas-microsoft-com:vml" xmlns:wp14="http://schemas.microsoft.com/office/word/2010/wordprocessingDrawing" xmlns:wp="http://schemas.openxmlformats.org/drawingml/2006/wordprocessingDrawing" xmlns:w10="urn:schemas-microsoft-com:office:word" xmlns:w="http://schemas.openxmlformats.org/wordprocessingml/2006/main" xmlns:w14="http://schemas.microsoft.com/office/word/2010/wordml" xmlns:w15="http://schemas.microsoft.com/office/word/2012/wordml" xmlns:w16cid="http://schemas.microsoft.com/office/word/2016/wordml/cid" xmlns:w16se="http://schemas.microsoft.com/office/word/2015/wordml/symex" xmlns:wpg="http://schemas.microsoft.com/office/word/2010/wordprocessingGroup" xmlns:wpi="http://schemas.microsoft.com/office/word/2010/wordprocessingInk" xmlns:wne="http://schemas.microsoft.com/office/word/2006/wordml" xmlns:wps="http://schemas.microsoft.com/office/word/2010/wordprocessingShape" mc:Ignorable="w14 w15 w16se w16cid wp14">
+<w:document xmlns:wpc="http://schemas.microsoft.com/office/word/2010/wordprocessingCanvas" xmlns:cx="http://schemas.microsoft.com/office/drawing/2014/chartex" xmlns:cx1="http://schemas.microsoft.com/office/drawing/2015/9/8/chartex" xmlns:mc="http://schemas.openxmlformats.org/markup-compatibility/2006" xmlns:o="urn:schemas-microsoft-com:office:office" xmlns:r="http://schemas.openxmlformats.org/officeDocument/2006/relationships" xmlns:m="http://schemas.openxmlformats.org/officeDocument/2006/math" xmlns:v="urn:schemas-microsoft-com:vml" xmlns:wp14="http://schemas.microsoft.com/office/word/2010/wordprocessingDrawing" xmlns:wp="http://schemas.openxmlformats.org/drawingml/2006/wordprocessingDrawing" xmlns:w10="urn:schemas-microsoft-com:office:word" xmlns:w="http://schemas.openxmlformats.org/wordprocessingml/2006/main" xmlns:w14="http://schemas.microsoft.com/office/word/2010/wordml" xmlns:w15="http://schemas.microsoft.com/office/word/2012/wordml" xmlns:w16se="http://schemas.microsoft.com/office/word/2015/wordml/symex" xmlns:wpg="http://schemas.microsoft.com/office/word/2010/wordprocessingGroup" xmlns:wpi="http://schemas.microsoft.com/office/word/2010/wordprocessingInk" xmlns:wne="http://schemas.microsoft.com/office/word/2006/wordml" xmlns:wps="http://schemas.microsoft.com/office/word/2010/wordprocessingShape" mc:Ignorable="w14 w15 w16se wp14">
   <w:body>
     <w:p>
       <w:pPr>
@@ -81,21 +81,7 @@
             <w:rStyle w:val="Hyperlink"/>
             <w:b/>
           </w:rPr>
-          <w:t>https://www.python.org/doc/essa</w:t>
-        </w:r>
-        <w:r>
-          <w:rPr>
-            <w:rStyle w:val="Hyperlink"/>
-            <w:b/>
-          </w:rPr>
-          <w:t>y</w:t>
-        </w:r>
-        <w:r>
-          <w:rPr>
-            <w:rStyle w:val="Hyperlink"/>
-            <w:b/>
-          </w:rPr>
-          <w:t>s/blurb/</w:t>
+          <w:t>https://www.python.org/doc/essays/blurb/</w:t>
         </w:r>
       </w:hyperlink>
     </w:p>
@@ -204,19 +190,43 @@
           <w:szCs w:val="21"/>
           <w:lang w:eastAsia="en-PH"/>
         </w:rPr>
-        <w:t>Article Title</w:t>
-      </w:r>
-      <w:r>
-        <w:rPr>
-          <w:rFonts w:ascii="Arial" w:eastAsia="Times New Roman" w:hAnsi="Arial" w:cs="Arial"/>
-          <w:b/>
-          <w:bCs/>
-          <w:color w:val="333333"/>
-          <w:sz w:val="21"/>
-          <w:szCs w:val="21"/>
-          <w:lang w:eastAsia="en-PH"/>
-        </w:rPr>
-        <w:t>What is Python? Executive Summary</w:t>
+        <w:t xml:space="preserve">Article </w:t>
+      </w:r>
+      <w:proofErr w:type="spellStart"/>
+      <w:r>
+        <w:rPr>
+          <w:rFonts w:ascii="Arial" w:eastAsia="Times New Roman" w:hAnsi="Arial" w:cs="Arial"/>
+          <w:color w:val="333333"/>
+          <w:sz w:val="21"/>
+          <w:szCs w:val="21"/>
+          <w:lang w:eastAsia="en-PH"/>
+        </w:rPr>
+        <w:t>Title</w:t>
+      </w:r>
+      <w:r>
+        <w:rPr>
+          <w:rFonts w:ascii="Arial" w:eastAsia="Times New Roman" w:hAnsi="Arial" w:cs="Arial"/>
+          <w:b/>
+          <w:bCs/>
+          <w:color w:val="333333"/>
+          <w:sz w:val="21"/>
+          <w:szCs w:val="21"/>
+          <w:lang w:eastAsia="en-PH"/>
+        </w:rPr>
+        <w:t>What</w:t>
+      </w:r>
+      <w:proofErr w:type="spellEnd"/>
+      <w:r>
+        <w:rPr>
+          <w:rFonts w:ascii="Arial" w:eastAsia="Times New Roman" w:hAnsi="Arial" w:cs="Arial"/>
+          <w:b/>
+          <w:bCs/>
+          <w:color w:val="333333"/>
+          <w:sz w:val="21"/>
+          <w:szCs w:val="21"/>
+          <w:lang w:eastAsia="en-PH"/>
+        </w:rPr>
+        <w:t xml:space="preserve"> is Python? Executive Summary</w:t>
       </w:r>
     </w:p>
     <w:p>
@@ -244,19 +254,43 @@
           <w:szCs w:val="21"/>
           <w:lang w:eastAsia="en-PH"/>
         </w:rPr>
-        <w:t>Date Accessed</w:t>
-      </w:r>
-      <w:r>
-        <w:rPr>
-          <w:rFonts w:ascii="Arial" w:eastAsia="Times New Roman" w:hAnsi="Arial" w:cs="Arial"/>
-          <w:b/>
-          <w:bCs/>
-          <w:color w:val="333333"/>
-          <w:sz w:val="21"/>
-          <w:szCs w:val="21"/>
-          <w:lang w:eastAsia="en-PH"/>
-        </w:rPr>
-        <w:t>October 28, 2018</w:t>
+        <w:t xml:space="preserve">Date </w:t>
+      </w:r>
+      <w:proofErr w:type="spellStart"/>
+      <w:r>
+        <w:rPr>
+          <w:rFonts w:ascii="Arial" w:eastAsia="Times New Roman" w:hAnsi="Arial" w:cs="Arial"/>
+          <w:color w:val="333333"/>
+          <w:sz w:val="21"/>
+          <w:szCs w:val="21"/>
+          <w:lang w:eastAsia="en-PH"/>
+        </w:rPr>
+        <w:t>Accessed</w:t>
+      </w:r>
+      <w:r>
+        <w:rPr>
+          <w:rFonts w:ascii="Arial" w:eastAsia="Times New Roman" w:hAnsi="Arial" w:cs="Arial"/>
+          <w:b/>
+          <w:bCs/>
+          <w:color w:val="333333"/>
+          <w:sz w:val="21"/>
+          <w:szCs w:val="21"/>
+          <w:lang w:eastAsia="en-PH"/>
+        </w:rPr>
+        <w:t>October</w:t>
+      </w:r>
+      <w:proofErr w:type="spellEnd"/>
+      <w:r>
+        <w:rPr>
+          <w:rFonts w:ascii="Arial" w:eastAsia="Times New Roman" w:hAnsi="Arial" w:cs="Arial"/>
+          <w:b/>
+          <w:bCs/>
+          <w:color w:val="333333"/>
+          <w:sz w:val="21"/>
+          <w:szCs w:val="21"/>
+          <w:lang w:eastAsia="en-PH"/>
+        </w:rPr>
+        <w:t xml:space="preserve"> 28, 2018</w:t>
       </w:r>
     </w:p>
     <w:p>
@@ -298,21 +332,7 @@
             <w:rStyle w:val="Hyperlink"/>
             <w:b/>
           </w:rPr>
-          <w:t>https://code.tutsplus.com/tutorials/an-introduction-to-</w:t>
-        </w:r>
-        <w:r>
-          <w:rPr>
-            <w:rStyle w:val="Hyperlink"/>
-            <w:b/>
-          </w:rPr>
-          <w:t>p</w:t>
-        </w:r>
-        <w:r>
-          <w:rPr>
-            <w:rStyle w:val="Hyperlink"/>
-            <w:b/>
-          </w:rPr>
-          <w:t>ythons-flask-framework--net-28822</w:t>
+          <w:t>https://code.tutsplus.com/tutorials/an-introduction-to-pythons-flask-framework--net-28822</w:t>
         </w:r>
       </w:hyperlink>
     </w:p>
@@ -381,19 +401,69 @@
           <w:szCs w:val="21"/>
           <w:lang w:eastAsia="en-PH"/>
         </w:rPr>
-        <w:t>Website Title</w:t>
-      </w:r>
-      <w:r>
-        <w:rPr>
-          <w:rFonts w:ascii="Arial" w:eastAsia="Times New Roman" w:hAnsi="Arial" w:cs="Arial"/>
-          <w:b/>
-          <w:bCs/>
-          <w:color w:val="333333"/>
-          <w:sz w:val="21"/>
-          <w:szCs w:val="21"/>
-          <w:lang w:eastAsia="en-PH"/>
-        </w:rPr>
-        <w:t>Code Envato Tuts+</w:t>
+        <w:t xml:space="preserve">Website </w:t>
+      </w:r>
+      <w:proofErr w:type="spellStart"/>
+      <w:r>
+        <w:rPr>
+          <w:rFonts w:ascii="Arial" w:eastAsia="Times New Roman" w:hAnsi="Arial" w:cs="Arial"/>
+          <w:color w:val="333333"/>
+          <w:sz w:val="21"/>
+          <w:szCs w:val="21"/>
+          <w:lang w:eastAsia="en-PH"/>
+        </w:rPr>
+        <w:t>Title</w:t>
+      </w:r>
+      <w:r>
+        <w:rPr>
+          <w:rFonts w:ascii="Arial" w:eastAsia="Times New Roman" w:hAnsi="Arial" w:cs="Arial"/>
+          <w:b/>
+          <w:bCs/>
+          <w:color w:val="333333"/>
+          <w:sz w:val="21"/>
+          <w:szCs w:val="21"/>
+          <w:lang w:eastAsia="en-PH"/>
+        </w:rPr>
+        <w:t>Code</w:t>
+      </w:r>
+      <w:proofErr w:type="spellEnd"/>
+      <w:r>
+        <w:rPr>
+          <w:rFonts w:ascii="Arial" w:eastAsia="Times New Roman" w:hAnsi="Arial" w:cs="Arial"/>
+          <w:b/>
+          <w:bCs/>
+          <w:color w:val="333333"/>
+          <w:sz w:val="21"/>
+          <w:szCs w:val="21"/>
+          <w:lang w:eastAsia="en-PH"/>
+        </w:rPr>
+        <w:t xml:space="preserve"> </w:t>
+      </w:r>
+      <w:proofErr w:type="spellStart"/>
+      <w:r>
+        <w:rPr>
+          <w:rFonts w:ascii="Arial" w:eastAsia="Times New Roman" w:hAnsi="Arial" w:cs="Arial"/>
+          <w:b/>
+          <w:bCs/>
+          <w:color w:val="333333"/>
+          <w:sz w:val="21"/>
+          <w:szCs w:val="21"/>
+          <w:lang w:eastAsia="en-PH"/>
+        </w:rPr>
+        <w:t>Envato</w:t>
+      </w:r>
+      <w:proofErr w:type="spellEnd"/>
+      <w:r>
+        <w:rPr>
+          <w:rFonts w:ascii="Arial" w:eastAsia="Times New Roman" w:hAnsi="Arial" w:cs="Arial"/>
+          <w:b/>
+          <w:bCs/>
+          <w:color w:val="333333"/>
+          <w:sz w:val="21"/>
+          <w:szCs w:val="21"/>
+          <w:lang w:eastAsia="en-PH"/>
+        </w:rPr>
+        <w:t xml:space="preserve"> Tuts+</w:t>
       </w:r>
     </w:p>
     <w:p>
@@ -421,19 +491,43 @@
           <w:szCs w:val="21"/>
           <w:lang w:eastAsia="en-PH"/>
         </w:rPr>
-        <w:t>Article Title</w:t>
-      </w:r>
-      <w:r>
-        <w:rPr>
-          <w:rFonts w:ascii="Arial" w:eastAsia="Times New Roman" w:hAnsi="Arial" w:cs="Arial"/>
-          <w:b/>
-          <w:bCs/>
-          <w:color w:val="333333"/>
-          <w:sz w:val="21"/>
-          <w:szCs w:val="21"/>
-          <w:lang w:eastAsia="en-PH"/>
-        </w:rPr>
-        <w:t>An Introduction to Python's Flask Framework</w:t>
+        <w:t xml:space="preserve">Article </w:t>
+      </w:r>
+      <w:proofErr w:type="spellStart"/>
+      <w:r>
+        <w:rPr>
+          <w:rFonts w:ascii="Arial" w:eastAsia="Times New Roman" w:hAnsi="Arial" w:cs="Arial"/>
+          <w:color w:val="333333"/>
+          <w:sz w:val="21"/>
+          <w:szCs w:val="21"/>
+          <w:lang w:eastAsia="en-PH"/>
+        </w:rPr>
+        <w:t>Title</w:t>
+      </w:r>
+      <w:r>
+        <w:rPr>
+          <w:rFonts w:ascii="Arial" w:eastAsia="Times New Roman" w:hAnsi="Arial" w:cs="Arial"/>
+          <w:b/>
+          <w:bCs/>
+          <w:color w:val="333333"/>
+          <w:sz w:val="21"/>
+          <w:szCs w:val="21"/>
+          <w:lang w:eastAsia="en-PH"/>
+        </w:rPr>
+        <w:t>An</w:t>
+      </w:r>
+      <w:proofErr w:type="spellEnd"/>
+      <w:r>
+        <w:rPr>
+          <w:rFonts w:ascii="Arial" w:eastAsia="Times New Roman" w:hAnsi="Arial" w:cs="Arial"/>
+          <w:b/>
+          <w:bCs/>
+          <w:color w:val="333333"/>
+          <w:sz w:val="21"/>
+          <w:szCs w:val="21"/>
+          <w:lang w:eastAsia="en-PH"/>
+        </w:rPr>
+        <w:t xml:space="preserve"> Introduction to Python's Flask Framework</w:t>
       </w:r>
     </w:p>
     <w:p>
@@ -461,19 +555,43 @@
           <w:szCs w:val="21"/>
           <w:lang w:eastAsia="en-PH"/>
         </w:rPr>
-        <w:t>Date Accessed</w:t>
-      </w:r>
-      <w:r>
-        <w:rPr>
-          <w:rFonts w:ascii="Arial" w:eastAsia="Times New Roman" w:hAnsi="Arial" w:cs="Arial"/>
-          <w:b/>
-          <w:bCs/>
-          <w:color w:val="333333"/>
-          <w:sz w:val="21"/>
-          <w:szCs w:val="21"/>
-          <w:lang w:eastAsia="en-PH"/>
-        </w:rPr>
-        <w:t>October 28, 2018</w:t>
+        <w:t xml:space="preserve">Date </w:t>
+      </w:r>
+      <w:proofErr w:type="spellStart"/>
+      <w:r>
+        <w:rPr>
+          <w:rFonts w:ascii="Arial" w:eastAsia="Times New Roman" w:hAnsi="Arial" w:cs="Arial"/>
+          <w:color w:val="333333"/>
+          <w:sz w:val="21"/>
+          <w:szCs w:val="21"/>
+          <w:lang w:eastAsia="en-PH"/>
+        </w:rPr>
+        <w:t>Accessed</w:t>
+      </w:r>
+      <w:r>
+        <w:rPr>
+          <w:rFonts w:ascii="Arial" w:eastAsia="Times New Roman" w:hAnsi="Arial" w:cs="Arial"/>
+          <w:b/>
+          <w:bCs/>
+          <w:color w:val="333333"/>
+          <w:sz w:val="21"/>
+          <w:szCs w:val="21"/>
+          <w:lang w:eastAsia="en-PH"/>
+        </w:rPr>
+        <w:t>October</w:t>
+      </w:r>
+      <w:proofErr w:type="spellEnd"/>
+      <w:r>
+        <w:rPr>
+          <w:rFonts w:ascii="Arial" w:eastAsia="Times New Roman" w:hAnsi="Arial" w:cs="Arial"/>
+          <w:b/>
+          <w:bCs/>
+          <w:color w:val="333333"/>
+          <w:sz w:val="21"/>
+          <w:szCs w:val="21"/>
+          <w:lang w:eastAsia="en-PH"/>
+        </w:rPr>
+        <w:t xml:space="preserve"> 28, 2018</w:t>
       </w:r>
     </w:p>
     <w:p>
@@ -531,6 +649,7 @@
           <w:lang w:eastAsia="en-PH"/>
         </w:rPr>
       </w:pPr>
+      <w:proofErr w:type="spellStart"/>
       <w:r>
         <w:rPr>
           <w:rFonts w:ascii="Arial" w:eastAsia="Times New Roman" w:hAnsi="Arial" w:cs="Arial"/>
@@ -543,6 +662,7 @@
         </w:rPr>
         <w:t>bulma</w:t>
       </w:r>
+      <w:proofErr w:type="spellEnd"/>
     </w:p>
     <w:p>
       <w:pPr>
@@ -677,19 +797,69 @@
           <w:szCs w:val="21"/>
           <w:lang w:eastAsia="en-PH"/>
         </w:rPr>
-        <w:t>Article Title</w:t>
-      </w:r>
-      <w:r>
-        <w:rPr>
-          <w:rFonts w:ascii="Arial" w:eastAsia="Times New Roman" w:hAnsi="Arial" w:cs="Arial"/>
-          <w:b/>
-          <w:bCs/>
-          <w:color w:val="333333"/>
-          <w:sz w:val="21"/>
-          <w:szCs w:val="21"/>
-          <w:lang w:eastAsia="en-PH"/>
-        </w:rPr>
-        <w:t>Learn Bulma in 5 minutes – freeCodeCamp.org</w:t>
+        <w:t xml:space="preserve">Article </w:t>
+      </w:r>
+      <w:proofErr w:type="spellStart"/>
+      <w:r>
+        <w:rPr>
+          <w:rFonts w:ascii="Arial" w:eastAsia="Times New Roman" w:hAnsi="Arial" w:cs="Arial"/>
+          <w:color w:val="333333"/>
+          <w:sz w:val="21"/>
+          <w:szCs w:val="21"/>
+          <w:lang w:eastAsia="en-PH"/>
+        </w:rPr>
+        <w:t>Title</w:t>
+      </w:r>
+      <w:r>
+        <w:rPr>
+          <w:rFonts w:ascii="Arial" w:eastAsia="Times New Roman" w:hAnsi="Arial" w:cs="Arial"/>
+          <w:b/>
+          <w:bCs/>
+          <w:color w:val="333333"/>
+          <w:sz w:val="21"/>
+          <w:szCs w:val="21"/>
+          <w:lang w:eastAsia="en-PH"/>
+        </w:rPr>
+        <w:t>Learn</w:t>
+      </w:r>
+      <w:proofErr w:type="spellEnd"/>
+      <w:r>
+        <w:rPr>
+          <w:rFonts w:ascii="Arial" w:eastAsia="Times New Roman" w:hAnsi="Arial" w:cs="Arial"/>
+          <w:b/>
+          <w:bCs/>
+          <w:color w:val="333333"/>
+          <w:sz w:val="21"/>
+          <w:szCs w:val="21"/>
+          <w:lang w:eastAsia="en-PH"/>
+        </w:rPr>
+        <w:t xml:space="preserve"> </w:t>
+      </w:r>
+      <w:proofErr w:type="spellStart"/>
+      <w:r>
+        <w:rPr>
+          <w:rFonts w:ascii="Arial" w:eastAsia="Times New Roman" w:hAnsi="Arial" w:cs="Arial"/>
+          <w:b/>
+          <w:bCs/>
+          <w:color w:val="333333"/>
+          <w:sz w:val="21"/>
+          <w:szCs w:val="21"/>
+          <w:lang w:eastAsia="en-PH"/>
+        </w:rPr>
+        <w:t>Bulma</w:t>
+      </w:r>
+      <w:proofErr w:type="spellEnd"/>
+      <w:r>
+        <w:rPr>
+          <w:rFonts w:ascii="Arial" w:eastAsia="Times New Roman" w:hAnsi="Arial" w:cs="Arial"/>
+          <w:b/>
+          <w:bCs/>
+          <w:color w:val="333333"/>
+          <w:sz w:val="21"/>
+          <w:szCs w:val="21"/>
+          <w:lang w:eastAsia="en-PH"/>
+        </w:rPr>
+        <w:t xml:space="preserve"> in 5 minutes – freeCodeCamp.org</w:t>
       </w:r>
     </w:p>
     <w:p>
@@ -717,19 +887,43 @@
           <w:szCs w:val="21"/>
           <w:lang w:eastAsia="en-PH"/>
         </w:rPr>
-        <w:t>Date Published</w:t>
-      </w:r>
-      <w:r>
-        <w:rPr>
-          <w:rFonts w:ascii="Arial" w:eastAsia="Times New Roman" w:hAnsi="Arial" w:cs="Arial"/>
-          <w:b/>
-          <w:bCs/>
-          <w:color w:val="333333"/>
-          <w:sz w:val="21"/>
-          <w:szCs w:val="21"/>
-          <w:lang w:eastAsia="en-PH"/>
-        </w:rPr>
-        <w:t>April 06, 2018</w:t>
+        <w:t xml:space="preserve">Date </w:t>
+      </w:r>
+      <w:proofErr w:type="spellStart"/>
+      <w:r>
+        <w:rPr>
+          <w:rFonts w:ascii="Arial" w:eastAsia="Times New Roman" w:hAnsi="Arial" w:cs="Arial"/>
+          <w:color w:val="333333"/>
+          <w:sz w:val="21"/>
+          <w:szCs w:val="21"/>
+          <w:lang w:eastAsia="en-PH"/>
+        </w:rPr>
+        <w:t>Published</w:t>
+      </w:r>
+      <w:r>
+        <w:rPr>
+          <w:rFonts w:ascii="Arial" w:eastAsia="Times New Roman" w:hAnsi="Arial" w:cs="Arial"/>
+          <w:b/>
+          <w:bCs/>
+          <w:color w:val="333333"/>
+          <w:sz w:val="21"/>
+          <w:szCs w:val="21"/>
+          <w:lang w:eastAsia="en-PH"/>
+        </w:rPr>
+        <w:t>April</w:t>
+      </w:r>
+      <w:proofErr w:type="spellEnd"/>
+      <w:r>
+        <w:rPr>
+          <w:rFonts w:ascii="Arial" w:eastAsia="Times New Roman" w:hAnsi="Arial" w:cs="Arial"/>
+          <w:b/>
+          <w:bCs/>
+          <w:color w:val="333333"/>
+          <w:sz w:val="21"/>
+          <w:szCs w:val="21"/>
+          <w:lang w:eastAsia="en-PH"/>
+        </w:rPr>
+        <w:t xml:space="preserve"> 06, 2018</w:t>
       </w:r>
     </w:p>
     <w:p>
@@ -757,19 +951,43 @@
           <w:szCs w:val="21"/>
           <w:lang w:eastAsia="en-PH"/>
         </w:rPr>
-        <w:t>Date Accessed</w:t>
-      </w:r>
-      <w:r>
-        <w:rPr>
-          <w:rFonts w:ascii="Arial" w:eastAsia="Times New Roman" w:hAnsi="Arial" w:cs="Arial"/>
-          <w:b/>
-          <w:bCs/>
-          <w:color w:val="333333"/>
-          <w:sz w:val="21"/>
-          <w:szCs w:val="21"/>
-          <w:lang w:eastAsia="en-PH"/>
-        </w:rPr>
-        <w:t>October 28, 2018</w:t>
+        <w:t xml:space="preserve">Date </w:t>
+      </w:r>
+      <w:proofErr w:type="spellStart"/>
+      <w:r>
+        <w:rPr>
+          <w:rFonts w:ascii="Arial" w:eastAsia="Times New Roman" w:hAnsi="Arial" w:cs="Arial"/>
+          <w:color w:val="333333"/>
+          <w:sz w:val="21"/>
+          <w:szCs w:val="21"/>
+          <w:lang w:eastAsia="en-PH"/>
+        </w:rPr>
+        <w:t>Accessed</w:t>
+      </w:r>
+      <w:r>
+        <w:rPr>
+          <w:rFonts w:ascii="Arial" w:eastAsia="Times New Roman" w:hAnsi="Arial" w:cs="Arial"/>
+          <w:b/>
+          <w:bCs/>
+          <w:color w:val="333333"/>
+          <w:sz w:val="21"/>
+          <w:szCs w:val="21"/>
+          <w:lang w:eastAsia="en-PH"/>
+        </w:rPr>
+        <w:t>October</w:t>
+      </w:r>
+      <w:proofErr w:type="spellEnd"/>
+      <w:r>
+        <w:rPr>
+          <w:rFonts w:ascii="Arial" w:eastAsia="Times New Roman" w:hAnsi="Arial" w:cs="Arial"/>
+          <w:b/>
+          <w:bCs/>
+          <w:color w:val="333333"/>
+          <w:sz w:val="21"/>
+          <w:szCs w:val="21"/>
+          <w:lang w:eastAsia="en-PH"/>
+        </w:rPr>
+        <w:t xml:space="preserve"> 28, 2018</w:t>
       </w:r>
       <w:r>
         <w:rPr>
@@ -789,8 +1007,17 @@
             <w:rStyle w:val="Hyperlink"/>
             <w:shd w:val="clear" w:color="auto" w:fill="FFFFFF"/>
           </w:rPr>
-          <w:t>Per Harald Borgen</w:t>
+          <w:t xml:space="preserve">Per Harald </w:t>
         </w:r>
+        <w:proofErr w:type="spellStart"/>
+        <w:r>
+          <w:rPr>
+            <w:rStyle w:val="Hyperlink"/>
+            <w:shd w:val="clear" w:color="auto" w:fill="FFFFFF"/>
+          </w:rPr>
+          <w:t>Borgen</w:t>
+        </w:r>
+        <w:proofErr w:type="spellEnd"/>
       </w:hyperlink>
     </w:p>
     <w:p>
@@ -867,55 +1094,7 @@
             <w:szCs w:val="21"/>
             <w:lang w:eastAsia="en-PH"/>
           </w:rPr>
-          <w:t>https://docs.sqlalchemy.org/en/latest/orm/tuto</w:t>
-        </w:r>
-        <w:r>
-          <w:rPr>
-            <w:rStyle w:val="Hyperlink"/>
-            <w:rFonts w:ascii="Arial" w:eastAsia="Times New Roman" w:hAnsi="Arial" w:cs="Arial"/>
-            <w:b/>
-            <w:bCs/>
-            <w:sz w:val="21"/>
-            <w:szCs w:val="21"/>
-            <w:lang w:eastAsia="en-PH"/>
-          </w:rPr>
-          <w:t>r</w:t>
-        </w:r>
-        <w:r>
-          <w:rPr>
-            <w:rStyle w:val="Hyperlink"/>
-            <w:rFonts w:ascii="Arial" w:eastAsia="Times New Roman" w:hAnsi="Arial" w:cs="Arial"/>
-            <w:b/>
-            <w:bCs/>
-            <w:sz w:val="21"/>
-            <w:szCs w:val="21"/>
-            <w:lang w:eastAsia="en-PH"/>
-          </w:rPr>
-          <w:t>ial.ht</w:t>
-        </w:r>
-        <w:r>
-          <w:rPr>
-            <w:rStyle w:val="Hyperlink"/>
-            <w:rFonts w:ascii="Arial" w:eastAsia="Times New Roman" w:hAnsi="Arial" w:cs="Arial"/>
-            <w:b/>
-            <w:bCs/>
-            <w:sz w:val="21"/>
-            <w:szCs w:val="21"/>
-            <w:lang w:eastAsia="en-PH"/>
-          </w:rPr>
-          <w:t>m</w:t>
-        </w:r>
-        <w:r>
-          <w:rPr>
-            <w:rStyle w:val="Hyperlink"/>
-            <w:rFonts w:ascii="Arial" w:eastAsia="Times New Roman" w:hAnsi="Arial" w:cs="Arial"/>
-            <w:b/>
-            <w:bCs/>
-            <w:sz w:val="21"/>
-            <w:szCs w:val="21"/>
-            <w:lang w:eastAsia="en-PH"/>
-          </w:rPr>
-          <w:t>l</w:t>
+          <w:t>https://docs.sqlalchemy.org/en/latest/orm/tutorial.html</w:t>
         </w:r>
       </w:hyperlink>
     </w:p>
@@ -984,19 +1163,69 @@
           <w:szCs w:val="21"/>
           <w:lang w:eastAsia="en-PH"/>
         </w:rPr>
-        <w:t>Website Title</w:t>
-      </w:r>
-      <w:r>
-        <w:rPr>
-          <w:rFonts w:ascii="Arial" w:eastAsia="Times New Roman" w:hAnsi="Arial" w:cs="Arial"/>
-          <w:b/>
-          <w:bCs/>
-          <w:color w:val="333333"/>
-          <w:sz w:val="21"/>
-          <w:szCs w:val="21"/>
-          <w:lang w:eastAsia="en-PH"/>
-        </w:rPr>
-        <w:t>Object Relational Tutorial - SQLAlchemy 1.2 Documentation</w:t>
+        <w:t xml:space="preserve">Website </w:t>
+      </w:r>
+      <w:proofErr w:type="spellStart"/>
+      <w:r>
+        <w:rPr>
+          <w:rFonts w:ascii="Arial" w:eastAsia="Times New Roman" w:hAnsi="Arial" w:cs="Arial"/>
+          <w:color w:val="333333"/>
+          <w:sz w:val="21"/>
+          <w:szCs w:val="21"/>
+          <w:lang w:eastAsia="en-PH"/>
+        </w:rPr>
+        <w:t>Title</w:t>
+      </w:r>
+      <w:r>
+        <w:rPr>
+          <w:rFonts w:ascii="Arial" w:eastAsia="Times New Roman" w:hAnsi="Arial" w:cs="Arial"/>
+          <w:b/>
+          <w:bCs/>
+          <w:color w:val="333333"/>
+          <w:sz w:val="21"/>
+          <w:szCs w:val="21"/>
+          <w:lang w:eastAsia="en-PH"/>
+        </w:rPr>
+        <w:t>Object</w:t>
+      </w:r>
+      <w:proofErr w:type="spellEnd"/>
+      <w:r>
+        <w:rPr>
+          <w:rFonts w:ascii="Arial" w:eastAsia="Times New Roman" w:hAnsi="Arial" w:cs="Arial"/>
+          <w:b/>
+          <w:bCs/>
+          <w:color w:val="333333"/>
+          <w:sz w:val="21"/>
+          <w:szCs w:val="21"/>
+          <w:lang w:eastAsia="en-PH"/>
+        </w:rPr>
+        <w:t xml:space="preserve"> Relational Tutorial - </w:t>
+      </w:r>
+      <w:proofErr w:type="spellStart"/>
+      <w:r>
+        <w:rPr>
+          <w:rFonts w:ascii="Arial" w:eastAsia="Times New Roman" w:hAnsi="Arial" w:cs="Arial"/>
+          <w:b/>
+          <w:bCs/>
+          <w:color w:val="333333"/>
+          <w:sz w:val="21"/>
+          <w:szCs w:val="21"/>
+          <w:lang w:eastAsia="en-PH"/>
+        </w:rPr>
+        <w:t>SQLAlchemy</w:t>
+      </w:r>
+      <w:proofErr w:type="spellEnd"/>
+      <w:r>
+        <w:rPr>
+          <w:rFonts w:ascii="Arial" w:eastAsia="Times New Roman" w:hAnsi="Arial" w:cs="Arial"/>
+          <w:b/>
+          <w:bCs/>
+          <w:color w:val="333333"/>
+          <w:sz w:val="21"/>
+          <w:szCs w:val="21"/>
+          <w:lang w:eastAsia="en-PH"/>
+        </w:rPr>
+        <w:t xml:space="preserve"> 1.2 Documentation</w:t>
       </w:r>
     </w:p>
     <w:p>
@@ -1024,19 +1253,43 @@
           <w:szCs w:val="21"/>
           <w:lang w:eastAsia="en-PH"/>
         </w:rPr>
-        <w:t>Article Title</w:t>
-      </w:r>
-      <w:r>
-        <w:rPr>
-          <w:rFonts w:ascii="Arial" w:eastAsia="Times New Roman" w:hAnsi="Arial" w:cs="Arial"/>
-          <w:b/>
-          <w:bCs/>
-          <w:color w:val="333333"/>
-          <w:sz w:val="21"/>
-          <w:szCs w:val="21"/>
-          <w:lang w:eastAsia="en-PH"/>
-        </w:rPr>
-        <w:t>SQLAlchemy 1.2 Documentation</w:t>
+        <w:t xml:space="preserve">Article </w:t>
+      </w:r>
+      <w:proofErr w:type="spellStart"/>
+      <w:r>
+        <w:rPr>
+          <w:rFonts w:ascii="Arial" w:eastAsia="Times New Roman" w:hAnsi="Arial" w:cs="Arial"/>
+          <w:color w:val="333333"/>
+          <w:sz w:val="21"/>
+          <w:szCs w:val="21"/>
+          <w:lang w:eastAsia="en-PH"/>
+        </w:rPr>
+        <w:t>Title</w:t>
+      </w:r>
+      <w:r>
+        <w:rPr>
+          <w:rFonts w:ascii="Arial" w:eastAsia="Times New Roman" w:hAnsi="Arial" w:cs="Arial"/>
+          <w:b/>
+          <w:bCs/>
+          <w:color w:val="333333"/>
+          <w:sz w:val="21"/>
+          <w:szCs w:val="21"/>
+          <w:lang w:eastAsia="en-PH"/>
+        </w:rPr>
+        <w:t>SQLAlchemy</w:t>
+      </w:r>
+      <w:proofErr w:type="spellEnd"/>
+      <w:r>
+        <w:rPr>
+          <w:rFonts w:ascii="Arial" w:eastAsia="Times New Roman" w:hAnsi="Arial" w:cs="Arial"/>
+          <w:b/>
+          <w:bCs/>
+          <w:color w:val="333333"/>
+          <w:sz w:val="21"/>
+          <w:szCs w:val="21"/>
+          <w:lang w:eastAsia="en-PH"/>
+        </w:rPr>
+        <w:t xml:space="preserve"> 1.2 Documentation</w:t>
       </w:r>
     </w:p>
     <w:p>
@@ -1064,19 +1317,43 @@
           <w:szCs w:val="21"/>
           <w:lang w:eastAsia="en-PH"/>
         </w:rPr>
-        <w:t>Date Accessed</w:t>
-      </w:r>
-      <w:r>
-        <w:rPr>
-          <w:rFonts w:ascii="Arial" w:eastAsia="Times New Roman" w:hAnsi="Arial" w:cs="Arial"/>
-          <w:b/>
-          <w:bCs/>
-          <w:color w:val="333333"/>
-          <w:sz w:val="21"/>
-          <w:szCs w:val="21"/>
-          <w:lang w:eastAsia="en-PH"/>
-        </w:rPr>
-        <w:t>October 28, 2018</w:t>
+        <w:t xml:space="preserve">Date </w:t>
+      </w:r>
+      <w:proofErr w:type="spellStart"/>
+      <w:r>
+        <w:rPr>
+          <w:rFonts w:ascii="Arial" w:eastAsia="Times New Roman" w:hAnsi="Arial" w:cs="Arial"/>
+          <w:color w:val="333333"/>
+          <w:sz w:val="21"/>
+          <w:szCs w:val="21"/>
+          <w:lang w:eastAsia="en-PH"/>
+        </w:rPr>
+        <w:t>Accessed</w:t>
+      </w:r>
+      <w:r>
+        <w:rPr>
+          <w:rFonts w:ascii="Arial" w:eastAsia="Times New Roman" w:hAnsi="Arial" w:cs="Arial"/>
+          <w:b/>
+          <w:bCs/>
+          <w:color w:val="333333"/>
+          <w:sz w:val="21"/>
+          <w:szCs w:val="21"/>
+          <w:lang w:eastAsia="en-PH"/>
+        </w:rPr>
+        <w:t>October</w:t>
+      </w:r>
+      <w:proofErr w:type="spellEnd"/>
+      <w:r>
+        <w:rPr>
+          <w:rFonts w:ascii="Arial" w:eastAsia="Times New Roman" w:hAnsi="Arial" w:cs="Arial"/>
+          <w:b/>
+          <w:bCs/>
+          <w:color w:val="333333"/>
+          <w:sz w:val="21"/>
+          <w:szCs w:val="21"/>
+          <w:lang w:eastAsia="en-PH"/>
+        </w:rPr>
+        <w:t xml:space="preserve"> 28, 2018</w:t>
       </w:r>
     </w:p>
     <w:p>
@@ -1132,14 +1409,34 @@
         </w:rPr>
       </w:pPr>
       <w:hyperlink r:id="rId12" w:history="1">
+        <w:proofErr w:type="spellStart"/>
         <w:r>
           <w:rPr>
             <w:rStyle w:val="Hyperlink"/>
             <w:rFonts w:ascii="Helvetica" w:hAnsi="Helvetica"/>
             <w:color w:val="333333"/>
           </w:rPr>
-          <w:t>Xiaonuo Gantan</w:t>
+          <w:t>Xiaonuo</w:t>
         </w:r>
+        <w:proofErr w:type="spellEnd"/>
+        <w:r>
+          <w:rPr>
+            <w:rStyle w:val="Hyperlink"/>
+            <w:rFonts w:ascii="Helvetica" w:hAnsi="Helvetica"/>
+            <w:color w:val="333333"/>
+          </w:rPr>
+          <w:t xml:space="preserve"> </w:t>
+        </w:r>
+        <w:proofErr w:type="spellStart"/>
+        <w:r>
+          <w:rPr>
+            <w:rStyle w:val="Hyperlink"/>
+            <w:rFonts w:ascii="Helvetica" w:hAnsi="Helvetica"/>
+            <w:color w:val="333333"/>
+          </w:rPr>
+          <w:t>Gantan</w:t>
+        </w:r>
+        <w:proofErr w:type="spellEnd"/>
       </w:hyperlink>
     </w:p>
     <w:p>
@@ -1164,7 +1461,7 @@
           <w:color w:val="333333"/>
           <w:sz w:val="21"/>
           <w:szCs w:val="21"/>
-          <w:lang w:eastAsia="en-PH"/>
+          <w:lang w:val="en-US"/>
         </w:rPr>
         <w:drawing>
           <wp:inline distT="0" distB="0" distL="0" distR="0" wp14:anchorId="6272B38C" wp14:editId="22E68780">
@@ -1317,17 +1614,31 @@
           <w:lang w:eastAsia="en-PH"/>
         </w:rPr>
       </w:pPr>
-      <w:r>
-        <w:rPr>
-          <w:rFonts w:ascii="Arial" w:eastAsia="Times New Roman" w:hAnsi="Arial" w:cs="Arial"/>
-          <w:b/>
-          <w:bCs/>
-          <w:color w:val="333333"/>
-          <w:sz w:val="21"/>
-          <w:szCs w:val="21"/>
-          <w:lang w:eastAsia="en-PH"/>
-        </w:rPr>
-        <w:t>Jinja 2</w:t>
+      <w:proofErr w:type="spellStart"/>
+      <w:r>
+        <w:rPr>
+          <w:rFonts w:ascii="Arial" w:eastAsia="Times New Roman" w:hAnsi="Arial" w:cs="Arial"/>
+          <w:b/>
+          <w:bCs/>
+          <w:color w:val="333333"/>
+          <w:sz w:val="21"/>
+          <w:szCs w:val="21"/>
+          <w:lang w:eastAsia="en-PH"/>
+        </w:rPr>
+        <w:t>Jinja</w:t>
+      </w:r>
+      <w:proofErr w:type="spellEnd"/>
+      <w:r>
+        <w:rPr>
+          <w:rFonts w:ascii="Arial" w:eastAsia="Times New Roman" w:hAnsi="Arial" w:cs="Arial"/>
+          <w:b/>
+          <w:bCs/>
+          <w:color w:val="333333"/>
+          <w:sz w:val="21"/>
+          <w:szCs w:val="21"/>
+          <w:lang w:eastAsia="en-PH"/>
+        </w:rPr>
+        <w:t xml:space="preserve"> 2</w:t>
       </w:r>
     </w:p>
     <w:p>
@@ -1419,7 +1730,18 @@
           <w:szCs w:val="21"/>
           <w:lang w:eastAsia="en-PH"/>
         </w:rPr>
-        <w:t>Website Title</w:t>
+        <w:t xml:space="preserve">Website </w:t>
+      </w:r>
+      <w:proofErr w:type="spellStart"/>
+      <w:r>
+        <w:rPr>
+          <w:rFonts w:ascii="Arial" w:eastAsia="Times New Roman" w:hAnsi="Arial" w:cs="Arial"/>
+          <w:color w:val="333333"/>
+          <w:sz w:val="21"/>
+          <w:szCs w:val="21"/>
+          <w:lang w:eastAsia="en-PH"/>
+        </w:rPr>
+        <w:t>Title</w:t>
       </w:r>
       <w:r>
         <w:rPr>
@@ -1433,6 +1755,7 @@
         </w:rPr>
         <w:t>codeburst</w:t>
       </w:r>
+      <w:proofErr w:type="spellEnd"/>
     </w:p>
     <w:p>
       <w:pPr>
@@ -1471,8 +1794,22 @@
           <w:szCs w:val="21"/>
           <w:lang w:eastAsia="en-PH"/>
         </w:rPr>
-        <w:t>Jinja2 Explained in 5 Minutes! – codeburst</w:t>
-      </w:r>
+        <w:t xml:space="preserve">Jinja2 Explained in 5 Minutes! – </w:t>
+      </w:r>
+      <w:proofErr w:type="spellStart"/>
+      <w:r>
+        <w:rPr>
+          <w:rFonts w:ascii="Arial" w:eastAsia="Times New Roman" w:hAnsi="Arial" w:cs="Arial"/>
+          <w:b/>
+          <w:bCs/>
+          <w:color w:val="333333"/>
+          <w:sz w:val="21"/>
+          <w:szCs w:val="21"/>
+          <w:lang w:eastAsia="en-PH"/>
+        </w:rPr>
+        <w:t>codeburst</w:t>
+      </w:r>
+      <w:proofErr w:type="spellEnd"/>
     </w:p>
     <w:p>
       <w:pPr>
@@ -1499,19 +1836,43 @@
           <w:szCs w:val="21"/>
           <w:lang w:eastAsia="en-PH"/>
         </w:rPr>
-        <w:t>Date Published</w:t>
-      </w:r>
-      <w:r>
-        <w:rPr>
-          <w:rFonts w:ascii="Arial" w:eastAsia="Times New Roman" w:hAnsi="Arial" w:cs="Arial"/>
-          <w:b/>
-          <w:bCs/>
-          <w:color w:val="333333"/>
-          <w:sz w:val="21"/>
-          <w:szCs w:val="21"/>
-          <w:lang w:eastAsia="en-PH"/>
-        </w:rPr>
-        <w:t>March 16, 2018</w:t>
+        <w:t xml:space="preserve">Date </w:t>
+      </w:r>
+      <w:proofErr w:type="spellStart"/>
+      <w:r>
+        <w:rPr>
+          <w:rFonts w:ascii="Arial" w:eastAsia="Times New Roman" w:hAnsi="Arial" w:cs="Arial"/>
+          <w:color w:val="333333"/>
+          <w:sz w:val="21"/>
+          <w:szCs w:val="21"/>
+          <w:lang w:eastAsia="en-PH"/>
+        </w:rPr>
+        <w:t>Published</w:t>
+      </w:r>
+      <w:r>
+        <w:rPr>
+          <w:rFonts w:ascii="Arial" w:eastAsia="Times New Roman" w:hAnsi="Arial" w:cs="Arial"/>
+          <w:b/>
+          <w:bCs/>
+          <w:color w:val="333333"/>
+          <w:sz w:val="21"/>
+          <w:szCs w:val="21"/>
+          <w:lang w:eastAsia="en-PH"/>
+        </w:rPr>
+        <w:t>March</w:t>
+      </w:r>
+      <w:proofErr w:type="spellEnd"/>
+      <w:r>
+        <w:rPr>
+          <w:rFonts w:ascii="Arial" w:eastAsia="Times New Roman" w:hAnsi="Arial" w:cs="Arial"/>
+          <w:b/>
+          <w:bCs/>
+          <w:color w:val="333333"/>
+          <w:sz w:val="21"/>
+          <w:szCs w:val="21"/>
+          <w:lang w:eastAsia="en-PH"/>
+        </w:rPr>
+        <w:t xml:space="preserve"> 16, 2018</w:t>
       </w:r>
     </w:p>
     <w:p>
@@ -1539,19 +1900,43 @@
           <w:szCs w:val="21"/>
           <w:lang w:eastAsia="en-PH"/>
         </w:rPr>
-        <w:t>Date Accessed</w:t>
-      </w:r>
-      <w:r>
-        <w:rPr>
-          <w:rFonts w:ascii="Arial" w:eastAsia="Times New Roman" w:hAnsi="Arial" w:cs="Arial"/>
-          <w:b/>
-          <w:bCs/>
-          <w:color w:val="333333"/>
-          <w:sz w:val="21"/>
-          <w:szCs w:val="21"/>
-          <w:lang w:eastAsia="en-PH"/>
-        </w:rPr>
-        <w:t>October 28, 2018</w:t>
+        <w:t xml:space="preserve">Date </w:t>
+      </w:r>
+      <w:proofErr w:type="spellStart"/>
+      <w:r>
+        <w:rPr>
+          <w:rFonts w:ascii="Arial" w:eastAsia="Times New Roman" w:hAnsi="Arial" w:cs="Arial"/>
+          <w:color w:val="333333"/>
+          <w:sz w:val="21"/>
+          <w:szCs w:val="21"/>
+          <w:lang w:eastAsia="en-PH"/>
+        </w:rPr>
+        <w:t>Accessed</w:t>
+      </w:r>
+      <w:r>
+        <w:rPr>
+          <w:rFonts w:ascii="Arial" w:eastAsia="Times New Roman" w:hAnsi="Arial" w:cs="Arial"/>
+          <w:b/>
+          <w:bCs/>
+          <w:color w:val="333333"/>
+          <w:sz w:val="21"/>
+          <w:szCs w:val="21"/>
+          <w:lang w:eastAsia="en-PH"/>
+        </w:rPr>
+        <w:t>October</w:t>
+      </w:r>
+      <w:proofErr w:type="spellEnd"/>
+      <w:r>
+        <w:rPr>
+          <w:rFonts w:ascii="Arial" w:eastAsia="Times New Roman" w:hAnsi="Arial" w:cs="Arial"/>
+          <w:b/>
+          <w:bCs/>
+          <w:color w:val="333333"/>
+          <w:sz w:val="21"/>
+          <w:szCs w:val="21"/>
+          <w:lang w:eastAsia="en-PH"/>
+        </w:rPr>
+        <w:t xml:space="preserve"> 28, 2018</w:t>
       </w:r>
     </w:p>
     <w:p>
@@ -1617,7 +2002,29 @@
           <w:szCs w:val="21"/>
           <w:shd w:val="clear" w:color="auto" w:fill="FFFFFF"/>
         </w:rPr>
-        <w:t>© Copyright 2008, Armin Ronacher. </w:t>
+        <w:t xml:space="preserve">© Copyright 2008, Armin </w:t>
+      </w:r>
+      <w:proofErr w:type="spellStart"/>
+      <w:r>
+        <w:rPr>
+          <w:rFonts w:ascii="Georgia" w:hAnsi="Georgia"/>
+          <w:color w:val="888888"/>
+          <w:sz w:val="21"/>
+          <w:szCs w:val="21"/>
+          <w:shd w:val="clear" w:color="auto" w:fill="FFFFFF"/>
+        </w:rPr>
+        <w:t>Ronacher</w:t>
+      </w:r>
+      <w:proofErr w:type="spellEnd"/>
+      <w:r>
+        <w:rPr>
+          <w:rFonts w:ascii="Georgia" w:hAnsi="Georgia"/>
+          <w:color w:val="888888"/>
+          <w:sz w:val="21"/>
+          <w:szCs w:val="21"/>
+          <w:shd w:val="clear" w:color="auto" w:fill="FFFFFF"/>
+        </w:rPr>
+        <w:t>. </w:t>
       </w:r>
     </w:p>
     <w:p>
@@ -1772,7 +2179,33 @@
           <w:szCs w:val="21"/>
           <w:lang w:eastAsia="en-PH"/>
         </w:rPr>
-        <w:t xml:space="preserve">Outreach Systems - Neoserra CRM </w:t>
+        <w:t xml:space="preserve">Outreach Systems - </w:t>
+      </w:r>
+      <w:proofErr w:type="spellStart"/>
+      <w:r>
+        <w:rPr>
+          <w:rFonts w:ascii="Arial" w:eastAsia="Times New Roman" w:hAnsi="Arial" w:cs="Arial"/>
+          <w:b/>
+          <w:bCs/>
+          <w:color w:val="333333"/>
+          <w:sz w:val="21"/>
+          <w:szCs w:val="21"/>
+          <w:lang w:eastAsia="en-PH"/>
+        </w:rPr>
+        <w:t>Neoserra</w:t>
+      </w:r>
+      <w:proofErr w:type="spellEnd"/>
+      <w:r>
+        <w:rPr>
+          <w:rFonts w:ascii="Arial" w:eastAsia="Times New Roman" w:hAnsi="Arial" w:cs="Arial"/>
+          <w:b/>
+          <w:bCs/>
+          <w:color w:val="333333"/>
+          <w:sz w:val="21"/>
+          <w:szCs w:val="21"/>
+          <w:lang w:eastAsia="en-PH"/>
+        </w:rPr>
+        <w:t xml:space="preserve"> CRM </w:t>
       </w:r>
       <w:bookmarkEnd w:id="0"/>
       <w:r>
@@ -1929,19 +2362,69 @@
           <w:szCs w:val="21"/>
           <w:lang w:eastAsia="en-PH"/>
         </w:rPr>
-        <w:t>Website Title</w:t>
-      </w:r>
-      <w:r>
-        <w:rPr>
-          <w:rFonts w:ascii="Arial" w:eastAsia="Times New Roman" w:hAnsi="Arial" w:cs="Arial"/>
-          <w:b/>
-          <w:bCs/>
-          <w:color w:val="333333"/>
-          <w:sz w:val="21"/>
-          <w:szCs w:val="21"/>
-          <w:lang w:eastAsia="en-PH"/>
-        </w:rPr>
-        <w:t>De La Salle University : DLSU : Home</w:t>
+        <w:t xml:space="preserve">Website </w:t>
+      </w:r>
+      <w:proofErr w:type="spellStart"/>
+      <w:r>
+        <w:rPr>
+          <w:rFonts w:ascii="Arial" w:eastAsia="Times New Roman" w:hAnsi="Arial" w:cs="Arial"/>
+          <w:color w:val="333333"/>
+          <w:sz w:val="21"/>
+          <w:szCs w:val="21"/>
+          <w:lang w:eastAsia="en-PH"/>
+        </w:rPr>
+        <w:t>Title</w:t>
+      </w:r>
+      <w:r>
+        <w:rPr>
+          <w:rFonts w:ascii="Arial" w:eastAsia="Times New Roman" w:hAnsi="Arial" w:cs="Arial"/>
+          <w:b/>
+          <w:bCs/>
+          <w:color w:val="333333"/>
+          <w:sz w:val="21"/>
+          <w:szCs w:val="21"/>
+          <w:lang w:eastAsia="en-PH"/>
+        </w:rPr>
+        <w:t>De</w:t>
+      </w:r>
+      <w:proofErr w:type="spellEnd"/>
+      <w:r>
+        <w:rPr>
+          <w:rFonts w:ascii="Arial" w:eastAsia="Times New Roman" w:hAnsi="Arial" w:cs="Arial"/>
+          <w:b/>
+          <w:bCs/>
+          <w:color w:val="333333"/>
+          <w:sz w:val="21"/>
+          <w:szCs w:val="21"/>
+          <w:lang w:eastAsia="en-PH"/>
+        </w:rPr>
+        <w:t xml:space="preserve"> La Salle </w:t>
+      </w:r>
+      <w:proofErr w:type="gramStart"/>
+      <w:r>
+        <w:rPr>
+          <w:rFonts w:ascii="Arial" w:eastAsia="Times New Roman" w:hAnsi="Arial" w:cs="Arial"/>
+          <w:b/>
+          <w:bCs/>
+          <w:color w:val="333333"/>
+          <w:sz w:val="21"/>
+          <w:szCs w:val="21"/>
+          <w:lang w:eastAsia="en-PH"/>
+        </w:rPr>
+        <w:t>University :</w:t>
+      </w:r>
+      <w:proofErr w:type="gramEnd"/>
+      <w:r>
+        <w:rPr>
+          <w:rFonts w:ascii="Arial" w:eastAsia="Times New Roman" w:hAnsi="Arial" w:cs="Arial"/>
+          <w:b/>
+          <w:bCs/>
+          <w:color w:val="333333"/>
+          <w:sz w:val="21"/>
+          <w:szCs w:val="21"/>
+          <w:lang w:eastAsia="en-PH"/>
+        </w:rPr>
+        <w:t xml:space="preserve"> DLSU : Home</w:t>
       </w:r>
     </w:p>
     <w:p>
@@ -2009,8 +2492,1670 @@
         </w:rPr>
         <w:t>https://cavite.lpu.edu.ph/index.php/en/community-extension-2</w:t>
       </w:r>
+    </w:p>
+    <w:p>
+      <w:pPr>
+        <w:rPr>
+          <w:b/>
+        </w:rPr>
+      </w:pPr>
+    </w:p>
+    <w:p>
+      <w:pPr>
+        <w:rPr>
+          <w:b/>
+        </w:rPr>
+      </w:pPr>
+    </w:p>
+    <w:p>
+      <w:pPr>
+        <w:autoSpaceDE w:val="0"/>
+        <w:autoSpaceDN w:val="0"/>
+        <w:adjustRightInd w:val="0"/>
+        <w:spacing w:after="0" w:line="240" w:lineRule="auto"/>
+        <w:rPr>
+          <w:rFonts w:ascii="Calibri" w:hAnsi="Calibri" w:cs="Calibri"/>
+          <w:b/>
+          <w:bCs/>
+          <w:sz w:val="24"/>
+          <w:szCs w:val="24"/>
+        </w:rPr>
+      </w:pPr>
+      <w:r>
+        <w:rPr>
+          <w:rFonts w:ascii="Calibri" w:hAnsi="Calibri" w:cs="Calibri"/>
+          <w:b/>
+          <w:bCs/>
+          <w:sz w:val="24"/>
+          <w:szCs w:val="24"/>
+        </w:rPr>
+        <w:lastRenderedPageBreak/>
+        <w:t>Citation and Reference LOCAL and FOREIGN</w:t>
+      </w:r>
+    </w:p>
+    <w:p>
+      <w:pPr>
+        <w:autoSpaceDE w:val="0"/>
+        <w:autoSpaceDN w:val="0"/>
+        <w:adjustRightInd w:val="0"/>
+        <w:spacing w:after="0" w:line="240" w:lineRule="auto"/>
+        <w:rPr>
+          <w:rFonts w:ascii="Calibri" w:hAnsi="Calibri" w:cs="Calibri"/>
+          <w:b/>
+          <w:bCs/>
+          <w:sz w:val="24"/>
+          <w:szCs w:val="24"/>
+        </w:rPr>
+      </w:pPr>
+    </w:p>
+    <w:p>
+      <w:pPr>
+        <w:autoSpaceDE w:val="0"/>
+        <w:autoSpaceDN w:val="0"/>
+        <w:adjustRightInd w:val="0"/>
+        <w:spacing w:after="0" w:line="240" w:lineRule="auto"/>
+        <w:rPr>
+          <w:rFonts w:ascii="Calibri" w:hAnsi="Calibri" w:cs="Calibri"/>
+          <w:sz w:val="24"/>
+          <w:szCs w:val="24"/>
+        </w:rPr>
+      </w:pPr>
+      <w:proofErr w:type="spellStart"/>
+      <w:r>
+        <w:rPr>
+          <w:rFonts w:ascii="Calibri" w:hAnsi="Calibri" w:cs="Calibri"/>
+          <w:b/>
+          <w:bCs/>
+          <w:sz w:val="24"/>
+          <w:szCs w:val="24"/>
+        </w:rPr>
+        <w:t>Domina</w:t>
+      </w:r>
+      <w:proofErr w:type="spellEnd"/>
+      <w:r>
+        <w:rPr>
+          <w:rFonts w:ascii="Calibri" w:hAnsi="Calibri" w:cs="Calibri"/>
+          <w:b/>
+          <w:bCs/>
+          <w:sz w:val="24"/>
+          <w:szCs w:val="24"/>
+        </w:rPr>
+        <w:t xml:space="preserve">, Thurston. </w:t>
+      </w:r>
+      <w:r>
+        <w:rPr>
+          <w:rFonts w:ascii="Calibri" w:hAnsi="Calibri" w:cs="Calibri"/>
+          <w:sz w:val="24"/>
+          <w:szCs w:val="24"/>
+        </w:rPr>
+        <w:t>2009. "What Works in Co</w:t>
+      </w:r>
       <w:bookmarkStart w:id="1" w:name="_GoBack"/>
       <w:bookmarkEnd w:id="1"/>
+      <w:r>
+        <w:rPr>
+          <w:rFonts w:ascii="Calibri" w:hAnsi="Calibri" w:cs="Calibri"/>
+          <w:sz w:val="24"/>
+          <w:szCs w:val="24"/>
+        </w:rPr>
+        <w:t>llege Outreach: Assessing Targeted and</w:t>
+      </w:r>
+    </w:p>
+    <w:p>
+      <w:pPr>
+        <w:autoSpaceDE w:val="0"/>
+        <w:autoSpaceDN w:val="0"/>
+        <w:adjustRightInd w:val="0"/>
+        <w:spacing w:after="0" w:line="240" w:lineRule="auto"/>
+        <w:rPr>
+          <w:rFonts w:ascii="Calibri,Italic" w:hAnsi="Calibri,Italic" w:cs="Calibri,Italic"/>
+          <w:i/>
+          <w:iCs/>
+          <w:sz w:val="24"/>
+          <w:szCs w:val="24"/>
+        </w:rPr>
+      </w:pPr>
+      <w:proofErr w:type="spellStart"/>
+      <w:r>
+        <w:rPr>
+          <w:rFonts w:ascii="Calibri" w:hAnsi="Calibri" w:cs="Calibri"/>
+          <w:sz w:val="24"/>
+          <w:szCs w:val="24"/>
+        </w:rPr>
+        <w:t>Schoolwide</w:t>
+      </w:r>
+      <w:proofErr w:type="spellEnd"/>
+      <w:r>
+        <w:rPr>
+          <w:rFonts w:ascii="Calibri" w:hAnsi="Calibri" w:cs="Calibri"/>
+          <w:sz w:val="24"/>
+          <w:szCs w:val="24"/>
+        </w:rPr>
+        <w:t xml:space="preserve"> Interventions for Disadvantaged Students." </w:t>
+      </w:r>
+      <w:r>
+        <w:rPr>
+          <w:rFonts w:ascii="Calibri,Italic" w:hAnsi="Calibri,Italic" w:cs="Calibri,Italic"/>
+          <w:i/>
+          <w:iCs/>
+          <w:sz w:val="24"/>
+          <w:szCs w:val="24"/>
+        </w:rPr>
+        <w:t>Educational Evaluation</w:t>
+      </w:r>
+    </w:p>
+    <w:p>
+      <w:pPr>
+        <w:rPr>
+          <w:rFonts w:ascii="Calibri" w:hAnsi="Calibri" w:cs="Calibri"/>
+          <w:sz w:val="24"/>
+          <w:szCs w:val="24"/>
+        </w:rPr>
+      </w:pPr>
+      <w:r>
+        <w:rPr>
+          <w:rFonts w:ascii="Calibri,Italic" w:hAnsi="Calibri,Italic" w:cs="Calibri,Italic"/>
+          <w:i/>
+          <w:iCs/>
+          <w:sz w:val="24"/>
+          <w:szCs w:val="24"/>
+        </w:rPr>
+        <w:t xml:space="preserve">and Policy Analysis </w:t>
+      </w:r>
+      <w:r>
+        <w:rPr>
+          <w:rFonts w:ascii="Calibri" w:hAnsi="Calibri" w:cs="Calibri"/>
+          <w:sz w:val="24"/>
+          <w:szCs w:val="24"/>
+        </w:rPr>
+        <w:t>31(2):127-152.</w:t>
+      </w:r>
+    </w:p>
+    <w:p>
+      <w:pPr>
+        <w:rPr>
+          <w:rFonts w:ascii="Calibri" w:hAnsi="Calibri" w:cs="Calibri"/>
+          <w:sz w:val="24"/>
+          <w:szCs w:val="24"/>
+        </w:rPr>
+      </w:pPr>
+      <w:proofErr w:type="spellStart"/>
+      <w:r>
+        <w:rPr>
+          <w:rFonts w:ascii="Calibri" w:hAnsi="Calibri" w:cs="Calibri"/>
+          <w:sz w:val="24"/>
+          <w:szCs w:val="24"/>
+        </w:rPr>
+        <w:t>Gandara</w:t>
+      </w:r>
+      <w:proofErr w:type="spellEnd"/>
+      <w:r>
+        <w:rPr>
+          <w:rFonts w:ascii="Calibri" w:hAnsi="Calibri" w:cs="Calibri"/>
+          <w:sz w:val="24"/>
+          <w:szCs w:val="24"/>
+        </w:rPr>
+        <w:t xml:space="preserve">, Patricia and Deborah </w:t>
+      </w:r>
+      <w:proofErr w:type="spellStart"/>
+      <w:r>
+        <w:rPr>
+          <w:rFonts w:ascii="Calibri" w:hAnsi="Calibri" w:cs="Calibri"/>
+          <w:sz w:val="24"/>
+          <w:szCs w:val="24"/>
+        </w:rPr>
+        <w:t>Bial</w:t>
+      </w:r>
+      <w:proofErr w:type="spellEnd"/>
+      <w:r>
+        <w:rPr>
+          <w:rFonts w:ascii="Calibri" w:hAnsi="Calibri" w:cs="Calibri"/>
+          <w:sz w:val="24"/>
+          <w:szCs w:val="24"/>
+        </w:rPr>
+        <w:t>. 2001. “Paving the Way to Post-Secondary</w:t>
+      </w:r>
+    </w:p>
+    <w:p>
+      <w:pPr>
+        <w:autoSpaceDE w:val="0"/>
+        <w:autoSpaceDN w:val="0"/>
+        <w:adjustRightInd w:val="0"/>
+        <w:spacing w:after="0" w:line="240" w:lineRule="auto"/>
+        <w:rPr>
+          <w:rFonts w:ascii="Calibri" w:hAnsi="Calibri" w:cs="Calibri"/>
+          <w:sz w:val="24"/>
+          <w:szCs w:val="24"/>
+        </w:rPr>
+      </w:pPr>
+      <w:r>
+        <w:rPr>
+          <w:rFonts w:ascii="Calibri" w:hAnsi="Calibri" w:cs="Calibri"/>
+          <w:sz w:val="24"/>
+          <w:szCs w:val="24"/>
+        </w:rPr>
+        <w:t xml:space="preserve">Grout, John. 2003. </w:t>
+      </w:r>
+      <w:r>
+        <w:rPr>
+          <w:rFonts w:ascii="Calibri,Italic" w:hAnsi="Calibri,Italic" w:cs="Calibri,Italic"/>
+          <w:i/>
+          <w:iCs/>
+          <w:sz w:val="24"/>
+          <w:szCs w:val="24"/>
+        </w:rPr>
+        <w:t xml:space="preserve">Milestones of TRIO History, Part I. Opportunity Outlook: </w:t>
+      </w:r>
+      <w:r>
+        <w:rPr>
+          <w:rFonts w:ascii="Calibri" w:hAnsi="Calibri" w:cs="Calibri"/>
+          <w:sz w:val="24"/>
+          <w:szCs w:val="24"/>
+        </w:rPr>
+        <w:t>Washington,</w:t>
+      </w:r>
+    </w:p>
+    <w:p>
+      <w:pPr>
+        <w:autoSpaceDE w:val="0"/>
+        <w:autoSpaceDN w:val="0"/>
+        <w:adjustRightInd w:val="0"/>
+        <w:spacing w:after="0" w:line="240" w:lineRule="auto"/>
+        <w:rPr>
+          <w:rFonts w:ascii="Calibri" w:hAnsi="Calibri" w:cs="Calibri"/>
+          <w:sz w:val="24"/>
+          <w:szCs w:val="24"/>
+        </w:rPr>
+      </w:pPr>
+      <w:r>
+        <w:rPr>
+          <w:rFonts w:ascii="Calibri" w:hAnsi="Calibri" w:cs="Calibri"/>
+          <w:sz w:val="24"/>
+          <w:szCs w:val="24"/>
+        </w:rPr>
+        <w:t>DC</w:t>
+      </w:r>
+      <w:r>
+        <w:rPr>
+          <w:rFonts w:ascii="Calibri,Italic" w:hAnsi="Calibri,Italic" w:cs="Calibri,Italic"/>
+          <w:i/>
+          <w:iCs/>
+          <w:sz w:val="24"/>
+          <w:szCs w:val="24"/>
+        </w:rPr>
+        <w:t xml:space="preserve">: </w:t>
+      </w:r>
+      <w:r>
+        <w:rPr>
+          <w:rFonts w:ascii="Calibri" w:hAnsi="Calibri" w:cs="Calibri"/>
+          <w:sz w:val="24"/>
+          <w:szCs w:val="24"/>
+        </w:rPr>
+        <w:t>The Journal of the Council for Opportunity in Education, National Trio</w:t>
+      </w:r>
+    </w:p>
+    <w:p>
+      <w:pPr>
+        <w:rPr>
+          <w:rFonts w:ascii="Calibri" w:hAnsi="Calibri" w:cs="Calibri"/>
+          <w:sz w:val="24"/>
+          <w:szCs w:val="24"/>
+        </w:rPr>
+      </w:pPr>
+      <w:r>
+        <w:rPr>
+          <w:rFonts w:ascii="Calibri" w:hAnsi="Calibri" w:cs="Calibri"/>
+          <w:sz w:val="24"/>
+          <w:szCs w:val="24"/>
+        </w:rPr>
+        <w:t>Clearinghouse. Retrieved April 4, 2013 (</w:t>
+      </w:r>
+      <w:hyperlink r:id="rId22" w:history="1">
+        <w:r>
+          <w:rPr>
+            <w:rStyle w:val="Hyperlink"/>
+            <w:rFonts w:ascii="Calibri" w:hAnsi="Calibri" w:cs="Calibri"/>
+            <w:sz w:val="24"/>
+            <w:szCs w:val="24"/>
+          </w:rPr>
+          <w:t>http://www.neoaonline.org</w:t>
+        </w:r>
+      </w:hyperlink>
+      <w:r>
+        <w:rPr>
+          <w:rFonts w:ascii="Calibri" w:hAnsi="Calibri" w:cs="Calibri"/>
+          <w:sz w:val="24"/>
+          <w:szCs w:val="24"/>
+        </w:rPr>
+        <w:t>)</w:t>
+      </w:r>
+    </w:p>
+    <w:p>
+      <w:pPr>
+        <w:autoSpaceDE w:val="0"/>
+        <w:autoSpaceDN w:val="0"/>
+        <w:adjustRightInd w:val="0"/>
+        <w:spacing w:after="0" w:line="240" w:lineRule="auto"/>
+        <w:rPr>
+          <w:rFonts w:ascii="Calibri,Italic" w:hAnsi="Calibri,Italic" w:cs="Calibri,Italic"/>
+          <w:i/>
+          <w:iCs/>
+          <w:sz w:val="24"/>
+          <w:szCs w:val="24"/>
+        </w:rPr>
+      </w:pPr>
+      <w:r>
+        <w:rPr>
+          <w:rFonts w:ascii="Calibri" w:hAnsi="Calibri" w:cs="Calibri"/>
+          <w:sz w:val="24"/>
+          <w:szCs w:val="24"/>
+        </w:rPr>
+        <w:t xml:space="preserve">Schultz, Jennifer and Dan Mueller.2006. </w:t>
+      </w:r>
+      <w:r>
+        <w:rPr>
+          <w:rFonts w:ascii="Calibri,Italic" w:hAnsi="Calibri,Italic" w:cs="Calibri,Italic"/>
+          <w:i/>
+          <w:iCs/>
+          <w:sz w:val="24"/>
+          <w:szCs w:val="24"/>
+        </w:rPr>
+        <w:t>Effectiveness of Programs to Improve</w:t>
+      </w:r>
+    </w:p>
+    <w:p>
+      <w:pPr>
+        <w:autoSpaceDE w:val="0"/>
+        <w:autoSpaceDN w:val="0"/>
+        <w:adjustRightInd w:val="0"/>
+        <w:spacing w:after="0" w:line="240" w:lineRule="auto"/>
+        <w:rPr>
+          <w:rFonts w:ascii="Calibri,Italic" w:hAnsi="Calibri,Italic" w:cs="Calibri,Italic"/>
+          <w:i/>
+          <w:iCs/>
+          <w:sz w:val="24"/>
+          <w:szCs w:val="24"/>
+        </w:rPr>
+      </w:pPr>
+      <w:r>
+        <w:rPr>
+          <w:rFonts w:ascii="Calibri,Italic" w:hAnsi="Calibri,Italic" w:cs="Calibri,Italic"/>
+          <w:i/>
+          <w:iCs/>
+          <w:sz w:val="24"/>
+          <w:szCs w:val="24"/>
+        </w:rPr>
+        <w:t>Postsecondary Education Enrollment and Success of Underrepresented Youth: A</w:t>
+      </w:r>
+    </w:p>
+    <w:p>
+      <w:pPr>
+        <w:autoSpaceDE w:val="0"/>
+        <w:autoSpaceDN w:val="0"/>
+        <w:adjustRightInd w:val="0"/>
+        <w:spacing w:after="0" w:line="240" w:lineRule="auto"/>
+        <w:rPr>
+          <w:rFonts w:ascii="Calibri" w:hAnsi="Calibri" w:cs="Calibri"/>
+          <w:sz w:val="24"/>
+          <w:szCs w:val="24"/>
+        </w:rPr>
+      </w:pPr>
+      <w:r>
+        <w:rPr>
+          <w:rFonts w:ascii="Calibri,Italic" w:hAnsi="Calibri,Italic" w:cs="Calibri,Italic"/>
+          <w:i/>
+          <w:iCs/>
+          <w:sz w:val="24"/>
+          <w:szCs w:val="24"/>
+        </w:rPr>
+        <w:t xml:space="preserve">Literature Review. </w:t>
+      </w:r>
+      <w:r>
+        <w:rPr>
+          <w:rFonts w:ascii="Calibri" w:hAnsi="Calibri" w:cs="Calibri"/>
+          <w:sz w:val="24"/>
+          <w:szCs w:val="24"/>
+        </w:rPr>
+        <w:t>St. Paul, Minnesota: Wilder Research. Retrieved April 10,</w:t>
+      </w:r>
+    </w:p>
+    <w:p>
+      <w:pPr>
+        <w:rPr>
+          <w:rFonts w:ascii="Calibri" w:hAnsi="Calibri" w:cs="Calibri"/>
+          <w:sz w:val="24"/>
+          <w:szCs w:val="24"/>
+        </w:rPr>
+      </w:pPr>
+      <w:r>
+        <w:rPr>
+          <w:rFonts w:ascii="Calibri" w:hAnsi="Calibri" w:cs="Calibri"/>
+          <w:sz w:val="24"/>
+          <w:szCs w:val="24"/>
+        </w:rPr>
+        <w:t>2014.</w:t>
+      </w:r>
+    </w:p>
+    <w:p>
+      <w:pPr>
+        <w:autoSpaceDE w:val="0"/>
+        <w:autoSpaceDN w:val="0"/>
+        <w:adjustRightInd w:val="0"/>
+        <w:spacing w:after="0" w:line="240" w:lineRule="auto"/>
+        <w:rPr>
+          <w:rFonts w:ascii="Calibri" w:hAnsi="Calibri" w:cs="Calibri"/>
+          <w:sz w:val="24"/>
+          <w:szCs w:val="24"/>
+        </w:rPr>
+      </w:pPr>
+      <w:proofErr w:type="spellStart"/>
+      <w:r>
+        <w:rPr>
+          <w:rFonts w:ascii="Calibri" w:hAnsi="Calibri" w:cs="Calibri"/>
+          <w:sz w:val="24"/>
+          <w:szCs w:val="24"/>
+        </w:rPr>
+        <w:t>Perna</w:t>
+      </w:r>
+      <w:proofErr w:type="spellEnd"/>
+      <w:r>
+        <w:rPr>
+          <w:rFonts w:ascii="Calibri" w:hAnsi="Calibri" w:cs="Calibri"/>
+          <w:sz w:val="24"/>
+          <w:szCs w:val="24"/>
+        </w:rPr>
+        <w:t>, Laura W. 2002. "Precollege Outreach Programs: Characteristics of Programs</w:t>
+      </w:r>
+    </w:p>
+    <w:p>
+      <w:pPr>
+        <w:autoSpaceDE w:val="0"/>
+        <w:autoSpaceDN w:val="0"/>
+        <w:adjustRightInd w:val="0"/>
+        <w:spacing w:after="0" w:line="240" w:lineRule="auto"/>
+        <w:rPr>
+          <w:rFonts w:ascii="Calibri,Italic" w:hAnsi="Calibri,Italic" w:cs="Calibri,Italic"/>
+          <w:i/>
+          <w:iCs/>
+          <w:sz w:val="24"/>
+          <w:szCs w:val="24"/>
+        </w:rPr>
+      </w:pPr>
+      <w:r>
+        <w:rPr>
+          <w:rFonts w:ascii="Calibri" w:hAnsi="Calibri" w:cs="Calibri"/>
+          <w:sz w:val="24"/>
+          <w:szCs w:val="24"/>
+        </w:rPr>
+        <w:t xml:space="preserve">Serving Historically Underrepresented Groups of Students." </w:t>
+      </w:r>
+      <w:r>
+        <w:rPr>
+          <w:rFonts w:ascii="Calibri,Italic" w:hAnsi="Calibri,Italic" w:cs="Calibri,Italic"/>
+          <w:i/>
+          <w:iCs/>
+          <w:sz w:val="24"/>
+          <w:szCs w:val="24"/>
+        </w:rPr>
+        <w:t>Journal of College</w:t>
+      </w:r>
+    </w:p>
+    <w:p>
+      <w:pPr>
+        <w:rPr>
+          <w:rFonts w:ascii="Calibri" w:hAnsi="Calibri" w:cs="Calibri"/>
+          <w:sz w:val="24"/>
+          <w:szCs w:val="24"/>
+        </w:rPr>
+      </w:pPr>
+      <w:r>
+        <w:rPr>
+          <w:rFonts w:ascii="Calibri,Italic" w:hAnsi="Calibri,Italic" w:cs="Calibri,Italic"/>
+          <w:i/>
+          <w:iCs/>
+          <w:sz w:val="24"/>
+          <w:szCs w:val="24"/>
+        </w:rPr>
+        <w:t xml:space="preserve">Student Development </w:t>
+      </w:r>
+      <w:r>
+        <w:rPr>
+          <w:rFonts w:ascii="Calibri" w:hAnsi="Calibri" w:cs="Calibri"/>
+          <w:sz w:val="24"/>
+          <w:szCs w:val="24"/>
+        </w:rPr>
+        <w:t>43(1):64-83.</w:t>
+      </w:r>
+    </w:p>
+    <w:p>
+      <w:pPr>
+        <w:autoSpaceDE w:val="0"/>
+        <w:autoSpaceDN w:val="0"/>
+        <w:adjustRightInd w:val="0"/>
+        <w:spacing w:after="0" w:line="360" w:lineRule="auto"/>
+        <w:rPr>
+          <w:rFonts w:eastAsia="ZurichBT-Light" w:cstheme="minorHAnsi"/>
+          <w:sz w:val="24"/>
+          <w:szCs w:val="24"/>
+        </w:rPr>
+      </w:pPr>
+    </w:p>
+    <w:p>
+      <w:pPr>
+        <w:autoSpaceDE w:val="0"/>
+        <w:autoSpaceDN w:val="0"/>
+        <w:adjustRightInd w:val="0"/>
+        <w:spacing w:after="0" w:line="360" w:lineRule="auto"/>
+        <w:rPr>
+          <w:rFonts w:eastAsia="ZurichBT-Roman" w:cstheme="minorHAnsi"/>
+          <w:sz w:val="24"/>
+          <w:szCs w:val="24"/>
+        </w:rPr>
+      </w:pPr>
+      <w:proofErr w:type="spellStart"/>
+      <w:r>
+        <w:rPr>
+          <w:rFonts w:cstheme="minorHAnsi"/>
+          <w:i/>
+          <w:iCs/>
+          <w:sz w:val="24"/>
+          <w:szCs w:val="24"/>
+        </w:rPr>
+        <w:t>Zlata</w:t>
+      </w:r>
+      <w:proofErr w:type="spellEnd"/>
+      <w:r>
+        <w:rPr>
+          <w:rFonts w:cstheme="minorHAnsi"/>
+          <w:i/>
+          <w:iCs/>
+          <w:sz w:val="24"/>
+          <w:szCs w:val="24"/>
+        </w:rPr>
+        <w:t xml:space="preserve"> </w:t>
+      </w:r>
+      <w:proofErr w:type="spellStart"/>
+      <w:r>
+        <w:rPr>
+          <w:rFonts w:cstheme="minorHAnsi"/>
+          <w:i/>
+          <w:iCs/>
+          <w:sz w:val="24"/>
+          <w:szCs w:val="24"/>
+        </w:rPr>
+        <w:t>Bruckauf</w:t>
+      </w:r>
+      <w:proofErr w:type="spellEnd"/>
+      <w:r>
+        <w:rPr>
+          <w:rFonts w:cstheme="minorHAnsi"/>
+          <w:i/>
+          <w:iCs/>
+          <w:sz w:val="24"/>
+          <w:szCs w:val="24"/>
+        </w:rPr>
+        <w:t xml:space="preserve"> </w:t>
+      </w:r>
+      <w:r>
+        <w:rPr>
+          <w:rFonts w:eastAsia="ZurichBT-Roman" w:cstheme="minorHAnsi"/>
+          <w:sz w:val="24"/>
+          <w:szCs w:val="24"/>
+        </w:rPr>
+        <w:t>(Social and Economic Policy Consultant, UNICEF Office of Research)</w:t>
+      </w:r>
+    </w:p>
+    <w:p>
+      <w:pPr>
+        <w:autoSpaceDE w:val="0"/>
+        <w:autoSpaceDN w:val="0"/>
+        <w:adjustRightInd w:val="0"/>
+        <w:spacing w:after="0" w:line="360" w:lineRule="auto"/>
+        <w:rPr>
+          <w:rFonts w:eastAsia="ZurichBT-Roman" w:cstheme="minorHAnsi"/>
+          <w:sz w:val="24"/>
+          <w:szCs w:val="24"/>
+        </w:rPr>
+      </w:pPr>
+      <w:proofErr w:type="spellStart"/>
+      <w:r>
+        <w:rPr>
+          <w:rFonts w:cstheme="minorHAnsi"/>
+          <w:i/>
+          <w:iCs/>
+          <w:sz w:val="24"/>
+          <w:szCs w:val="24"/>
+        </w:rPr>
+        <w:t>Yekaterina</w:t>
+      </w:r>
+      <w:proofErr w:type="spellEnd"/>
+      <w:r>
+        <w:rPr>
+          <w:rFonts w:cstheme="minorHAnsi"/>
+          <w:i/>
+          <w:iCs/>
+          <w:sz w:val="24"/>
+          <w:szCs w:val="24"/>
+        </w:rPr>
+        <w:t xml:space="preserve"> </w:t>
+      </w:r>
+      <w:proofErr w:type="spellStart"/>
+      <w:r>
+        <w:rPr>
+          <w:rFonts w:cstheme="minorHAnsi"/>
+          <w:i/>
+          <w:iCs/>
+          <w:sz w:val="24"/>
+          <w:szCs w:val="24"/>
+        </w:rPr>
+        <w:t>Chzhen</w:t>
+      </w:r>
+      <w:proofErr w:type="spellEnd"/>
+      <w:r>
+        <w:rPr>
+          <w:rFonts w:cstheme="minorHAnsi"/>
+          <w:i/>
+          <w:iCs/>
+          <w:sz w:val="24"/>
+          <w:szCs w:val="24"/>
+        </w:rPr>
+        <w:t xml:space="preserve"> </w:t>
+      </w:r>
+      <w:r>
+        <w:rPr>
+          <w:rFonts w:eastAsia="ZurichBT-Roman" w:cstheme="minorHAnsi"/>
+          <w:sz w:val="24"/>
+          <w:szCs w:val="24"/>
+        </w:rPr>
+        <w:t>(Social and Economic Policy Specialist, UNICEF Office of Research)</w:t>
+      </w:r>
+    </w:p>
+    <w:p>
+      <w:pPr>
+        <w:autoSpaceDE w:val="0"/>
+        <w:autoSpaceDN w:val="0"/>
+        <w:adjustRightInd w:val="0"/>
+        <w:spacing w:after="0" w:line="360" w:lineRule="auto"/>
+        <w:rPr>
+          <w:rFonts w:eastAsia="ZurichBT-Roman" w:cstheme="minorHAnsi"/>
+          <w:sz w:val="24"/>
+          <w:szCs w:val="24"/>
+        </w:rPr>
+      </w:pPr>
+      <w:r>
+        <w:rPr>
+          <w:rFonts w:cstheme="minorHAnsi"/>
+          <w:i/>
+          <w:iCs/>
+          <w:sz w:val="24"/>
+          <w:szCs w:val="24"/>
+        </w:rPr>
+        <w:t xml:space="preserve">Jose Cuesta </w:t>
+      </w:r>
+      <w:r>
+        <w:rPr>
+          <w:rFonts w:eastAsia="ZurichBT-Roman" w:cstheme="minorHAnsi"/>
+          <w:sz w:val="24"/>
+          <w:szCs w:val="24"/>
+        </w:rPr>
+        <w:t>(Chief, Social and Economic Policy Unit, UNICEF Office of Research)</w:t>
+      </w:r>
+    </w:p>
+    <w:p>
+      <w:pPr>
+        <w:autoSpaceDE w:val="0"/>
+        <w:autoSpaceDN w:val="0"/>
+        <w:adjustRightInd w:val="0"/>
+        <w:spacing w:after="0" w:line="360" w:lineRule="auto"/>
+        <w:rPr>
+          <w:rFonts w:eastAsia="ZurichBT-Roman" w:cstheme="minorHAnsi"/>
+          <w:sz w:val="24"/>
+          <w:szCs w:val="24"/>
+        </w:rPr>
+      </w:pPr>
+    </w:p>
+    <w:p>
+      <w:pPr>
+        <w:autoSpaceDE w:val="0"/>
+        <w:autoSpaceDN w:val="0"/>
+        <w:adjustRightInd w:val="0"/>
+        <w:spacing w:after="0" w:line="240" w:lineRule="auto"/>
+        <w:rPr>
+          <w:rFonts w:cstheme="minorHAnsi"/>
+          <w:sz w:val="24"/>
+          <w:szCs w:val="24"/>
+        </w:rPr>
+      </w:pPr>
+      <w:r>
+        <w:rPr>
+          <w:rFonts w:cstheme="minorHAnsi"/>
+          <w:sz w:val="24"/>
+          <w:szCs w:val="24"/>
+        </w:rPr>
+        <w:t xml:space="preserve">Gonzales, A.C. and </w:t>
+      </w:r>
+      <w:proofErr w:type="spellStart"/>
+      <w:r>
+        <w:rPr>
+          <w:rFonts w:cstheme="minorHAnsi"/>
+          <w:sz w:val="24"/>
+          <w:szCs w:val="24"/>
+        </w:rPr>
+        <w:t>Maghamil</w:t>
+      </w:r>
+      <w:proofErr w:type="spellEnd"/>
+      <w:r>
+        <w:rPr>
+          <w:rFonts w:cstheme="minorHAnsi"/>
+          <w:sz w:val="24"/>
+          <w:szCs w:val="24"/>
+        </w:rPr>
+        <w:t xml:space="preserve">, C.W. (2009) Impact of Community Extension Program on LSU Faculty </w:t>
+      </w:r>
+    </w:p>
+    <w:p>
+      <w:pPr>
+        <w:autoSpaceDE w:val="0"/>
+        <w:autoSpaceDN w:val="0"/>
+        <w:adjustRightInd w:val="0"/>
+        <w:spacing w:after="0" w:line="240" w:lineRule="auto"/>
+        <w:rPr>
+          <w:rFonts w:cstheme="minorHAnsi"/>
+          <w:sz w:val="24"/>
+          <w:szCs w:val="24"/>
+        </w:rPr>
+      </w:pPr>
+    </w:p>
+    <w:p>
+      <w:pPr>
+        <w:autoSpaceDE w:val="0"/>
+        <w:autoSpaceDN w:val="0"/>
+        <w:adjustRightInd w:val="0"/>
+        <w:spacing w:after="0" w:line="240" w:lineRule="auto"/>
+        <w:rPr>
+          <w:rFonts w:cstheme="minorHAnsi"/>
+          <w:sz w:val="24"/>
+          <w:szCs w:val="24"/>
+        </w:rPr>
+      </w:pPr>
+      <w:r>
+        <w:rPr>
+          <w:rFonts w:cstheme="minorHAnsi"/>
+          <w:sz w:val="24"/>
+          <w:szCs w:val="24"/>
+        </w:rPr>
+        <w:t xml:space="preserve">COMEX (2012). Compilation of </w:t>
+      </w:r>
+      <w:proofErr w:type="spellStart"/>
+      <w:r>
+        <w:rPr>
+          <w:rFonts w:cstheme="minorHAnsi"/>
+          <w:sz w:val="24"/>
+          <w:szCs w:val="24"/>
+        </w:rPr>
+        <w:t>ComEx</w:t>
+      </w:r>
+      <w:proofErr w:type="spellEnd"/>
+      <w:r>
+        <w:rPr>
+          <w:rFonts w:cstheme="minorHAnsi"/>
+          <w:sz w:val="24"/>
+          <w:szCs w:val="24"/>
+        </w:rPr>
+        <w:t xml:space="preserve"> Reports. </w:t>
+      </w:r>
+      <w:proofErr w:type="spellStart"/>
+      <w:r>
+        <w:rPr>
+          <w:rFonts w:cstheme="minorHAnsi"/>
+          <w:sz w:val="24"/>
+          <w:szCs w:val="24"/>
+        </w:rPr>
+        <w:t>Batangas</w:t>
+      </w:r>
+      <w:proofErr w:type="spellEnd"/>
+      <w:r>
+        <w:rPr>
+          <w:rFonts w:cstheme="minorHAnsi"/>
+          <w:sz w:val="24"/>
+          <w:szCs w:val="24"/>
+        </w:rPr>
+        <w:t xml:space="preserve">: Lyceum of the Philippines University, </w:t>
+      </w:r>
+      <w:proofErr w:type="spellStart"/>
+      <w:r>
+        <w:rPr>
+          <w:rFonts w:cstheme="minorHAnsi"/>
+          <w:sz w:val="24"/>
+          <w:szCs w:val="24"/>
+        </w:rPr>
+        <w:t>Batangas</w:t>
+      </w:r>
+      <w:proofErr w:type="spellEnd"/>
+      <w:r>
+        <w:rPr>
+          <w:rFonts w:cstheme="minorHAnsi"/>
+          <w:sz w:val="24"/>
+          <w:szCs w:val="24"/>
+        </w:rPr>
+        <w:t xml:space="preserve"> City</w:t>
+      </w:r>
+    </w:p>
+    <w:p>
+      <w:pPr>
+        <w:autoSpaceDE w:val="0"/>
+        <w:autoSpaceDN w:val="0"/>
+        <w:adjustRightInd w:val="0"/>
+        <w:spacing w:after="0" w:line="240" w:lineRule="auto"/>
+        <w:rPr>
+          <w:rFonts w:cstheme="minorHAnsi"/>
+          <w:sz w:val="24"/>
+          <w:szCs w:val="24"/>
+        </w:rPr>
+      </w:pPr>
+      <w:r>
+        <w:rPr>
+          <w:rFonts w:cstheme="minorHAnsi"/>
+          <w:sz w:val="24"/>
+          <w:szCs w:val="24"/>
+        </w:rPr>
+        <w:t xml:space="preserve"> </w:t>
+      </w:r>
+    </w:p>
+    <w:p>
+      <w:pPr>
+        <w:autoSpaceDE w:val="0"/>
+        <w:autoSpaceDN w:val="0"/>
+        <w:adjustRightInd w:val="0"/>
+        <w:spacing w:after="0" w:line="240" w:lineRule="auto"/>
+        <w:rPr>
+          <w:rFonts w:cstheme="minorHAnsi"/>
+          <w:sz w:val="24"/>
+          <w:szCs w:val="24"/>
+        </w:rPr>
+      </w:pPr>
+      <w:proofErr w:type="spellStart"/>
+      <w:r>
+        <w:rPr>
+          <w:rFonts w:cstheme="minorHAnsi"/>
+          <w:sz w:val="24"/>
+          <w:szCs w:val="24"/>
+        </w:rPr>
+        <w:t>Tapscott</w:t>
+      </w:r>
+      <w:proofErr w:type="spellEnd"/>
+      <w:r>
+        <w:rPr>
+          <w:rFonts w:cstheme="minorHAnsi"/>
+          <w:sz w:val="24"/>
+          <w:szCs w:val="24"/>
+        </w:rPr>
+        <w:t xml:space="preserve">, W. (2010). Three problems with Community Service. </w:t>
+      </w:r>
+    </w:p>
+    <w:p>
+      <w:pPr>
+        <w:autoSpaceDE w:val="0"/>
+        <w:autoSpaceDN w:val="0"/>
+        <w:adjustRightInd w:val="0"/>
+        <w:spacing w:after="0" w:line="240" w:lineRule="auto"/>
+        <w:rPr>
+          <w:rFonts w:cstheme="minorHAnsi"/>
+          <w:sz w:val="24"/>
+          <w:szCs w:val="24"/>
+        </w:rPr>
+      </w:pPr>
+    </w:p>
+    <w:p>
+      <w:pPr>
+        <w:autoSpaceDE w:val="0"/>
+        <w:autoSpaceDN w:val="0"/>
+        <w:adjustRightInd w:val="0"/>
+        <w:spacing w:after="0" w:line="240" w:lineRule="auto"/>
+        <w:rPr>
+          <w:rFonts w:cstheme="minorHAnsi"/>
+          <w:sz w:val="24"/>
+          <w:szCs w:val="24"/>
+        </w:rPr>
+      </w:pPr>
+      <w:proofErr w:type="spellStart"/>
+      <w:r>
+        <w:rPr>
+          <w:rFonts w:cstheme="minorHAnsi"/>
+          <w:sz w:val="24"/>
+          <w:szCs w:val="24"/>
+        </w:rPr>
+        <w:t>Laguador</w:t>
+      </w:r>
+      <w:proofErr w:type="spellEnd"/>
+      <w:r>
+        <w:rPr>
+          <w:rFonts w:cstheme="minorHAnsi"/>
+          <w:sz w:val="24"/>
+          <w:szCs w:val="24"/>
+        </w:rPr>
+        <w:t xml:space="preserve">, J. M., &amp; </w:t>
+      </w:r>
+      <w:proofErr w:type="spellStart"/>
+      <w:r>
+        <w:rPr>
+          <w:rFonts w:cstheme="minorHAnsi"/>
+          <w:sz w:val="24"/>
+          <w:szCs w:val="24"/>
+        </w:rPr>
+        <w:t>Dotong</w:t>
+      </w:r>
+      <w:proofErr w:type="spellEnd"/>
+      <w:r>
+        <w:rPr>
+          <w:rFonts w:cstheme="minorHAnsi"/>
+          <w:sz w:val="24"/>
+          <w:szCs w:val="24"/>
+        </w:rPr>
+        <w:t xml:space="preserve">, C. I. (2013). Tracer study of BS computer engineering graduates of Lyceum of the Philippines University. </w:t>
+      </w:r>
+      <w:r>
+        <w:rPr>
+          <w:rFonts w:cstheme="minorHAnsi"/>
+          <w:i/>
+          <w:iCs/>
+          <w:sz w:val="24"/>
+          <w:szCs w:val="24"/>
+        </w:rPr>
+        <w:t>International Journal of Management, IT and Engineering</w:t>
+      </w:r>
+      <w:r>
+        <w:rPr>
+          <w:rFonts w:cstheme="minorHAnsi"/>
+          <w:sz w:val="24"/>
+          <w:szCs w:val="24"/>
+        </w:rPr>
+        <w:t xml:space="preserve">, </w:t>
+      </w:r>
+      <w:r>
+        <w:rPr>
+          <w:rFonts w:cstheme="minorHAnsi"/>
+          <w:i/>
+          <w:iCs/>
+          <w:sz w:val="24"/>
+          <w:szCs w:val="24"/>
+        </w:rPr>
+        <w:t>3</w:t>
+      </w:r>
+      <w:r>
+        <w:rPr>
+          <w:rFonts w:cstheme="minorHAnsi"/>
+          <w:sz w:val="24"/>
+          <w:szCs w:val="24"/>
+        </w:rPr>
+        <w:t>(8), 387.</w:t>
+      </w:r>
+    </w:p>
+    <w:p>
+      <w:pPr>
+        <w:autoSpaceDE w:val="0"/>
+        <w:autoSpaceDN w:val="0"/>
+        <w:adjustRightInd w:val="0"/>
+        <w:spacing w:after="0" w:line="240" w:lineRule="auto"/>
+        <w:rPr>
+          <w:rFonts w:cstheme="minorHAnsi"/>
+          <w:sz w:val="24"/>
+          <w:szCs w:val="24"/>
+        </w:rPr>
+      </w:pPr>
+    </w:p>
+    <w:p>
+      <w:pPr>
+        <w:autoSpaceDE w:val="0"/>
+        <w:autoSpaceDN w:val="0"/>
+        <w:adjustRightInd w:val="0"/>
+        <w:spacing w:after="0" w:line="240" w:lineRule="auto"/>
+        <w:rPr>
+          <w:rFonts w:cstheme="minorHAnsi"/>
+          <w:sz w:val="24"/>
+          <w:szCs w:val="24"/>
+        </w:rPr>
+      </w:pPr>
+      <w:r>
+        <w:rPr>
+          <w:rFonts w:cstheme="minorHAnsi"/>
+          <w:sz w:val="24"/>
+          <w:szCs w:val="24"/>
+        </w:rPr>
+        <w:t xml:space="preserve">Ludwig, A. (2009). COSMA- Management of source level agreements in composite services. Logos </w:t>
+      </w:r>
+      <w:proofErr w:type="spellStart"/>
+      <w:r>
+        <w:rPr>
+          <w:rFonts w:cstheme="minorHAnsi"/>
+          <w:sz w:val="24"/>
+          <w:szCs w:val="24"/>
+        </w:rPr>
+        <w:t>Verlag</w:t>
+      </w:r>
+      <w:proofErr w:type="spellEnd"/>
+      <w:r>
+        <w:rPr>
+          <w:rFonts w:cstheme="minorHAnsi"/>
+          <w:sz w:val="24"/>
+          <w:szCs w:val="24"/>
+        </w:rPr>
+        <w:t xml:space="preserve">, Berlin </w:t>
+      </w:r>
+    </w:p>
+    <w:p>
+      <w:pPr>
+        <w:autoSpaceDE w:val="0"/>
+        <w:autoSpaceDN w:val="0"/>
+        <w:adjustRightInd w:val="0"/>
+        <w:spacing w:after="0" w:line="240" w:lineRule="auto"/>
+        <w:rPr>
+          <w:rFonts w:cstheme="minorHAnsi"/>
+          <w:color w:val="000000"/>
+          <w:sz w:val="24"/>
+          <w:szCs w:val="24"/>
+        </w:rPr>
+      </w:pPr>
+    </w:p>
+    <w:p>
+      <w:pPr>
+        <w:autoSpaceDE w:val="0"/>
+        <w:autoSpaceDN w:val="0"/>
+        <w:adjustRightInd w:val="0"/>
+        <w:spacing w:after="18" w:line="240" w:lineRule="auto"/>
+        <w:rPr>
+          <w:rFonts w:cstheme="minorHAnsi"/>
+          <w:sz w:val="24"/>
+          <w:szCs w:val="24"/>
+        </w:rPr>
+      </w:pPr>
+      <w:r>
+        <w:rPr>
+          <w:rFonts w:cstheme="minorHAnsi"/>
+          <w:sz w:val="24"/>
+          <w:szCs w:val="24"/>
+        </w:rPr>
+        <w:t xml:space="preserve">Israel, G., Harder, A. &amp; </w:t>
+      </w:r>
+      <w:proofErr w:type="spellStart"/>
+      <w:r>
+        <w:rPr>
+          <w:rFonts w:cstheme="minorHAnsi"/>
+          <w:sz w:val="24"/>
+          <w:szCs w:val="24"/>
+        </w:rPr>
+        <w:t>Brodeur</w:t>
+      </w:r>
+      <w:proofErr w:type="spellEnd"/>
+      <w:r>
+        <w:rPr>
+          <w:rFonts w:cstheme="minorHAnsi"/>
+          <w:sz w:val="24"/>
+          <w:szCs w:val="24"/>
+        </w:rPr>
+        <w:t xml:space="preserve">, C. (2011) What is Extension Program </w:t>
+      </w:r>
+    </w:p>
+    <w:p>
+      <w:pPr>
+        <w:autoSpaceDE w:val="0"/>
+        <w:autoSpaceDN w:val="0"/>
+        <w:adjustRightInd w:val="0"/>
+        <w:spacing w:after="18" w:line="240" w:lineRule="auto"/>
+        <w:rPr>
+          <w:rFonts w:cstheme="minorHAnsi"/>
+          <w:sz w:val="24"/>
+          <w:szCs w:val="24"/>
+        </w:rPr>
+      </w:pPr>
+    </w:p>
+    <w:p>
+      <w:pPr>
+        <w:autoSpaceDE w:val="0"/>
+        <w:autoSpaceDN w:val="0"/>
+        <w:adjustRightInd w:val="0"/>
+        <w:spacing w:after="18" w:line="240" w:lineRule="auto"/>
+        <w:rPr>
+          <w:rFonts w:cstheme="minorHAnsi"/>
+          <w:sz w:val="24"/>
+          <w:szCs w:val="24"/>
+        </w:rPr>
+      </w:pPr>
+      <w:r>
+        <w:rPr>
+          <w:rFonts w:cstheme="minorHAnsi"/>
+          <w:sz w:val="24"/>
+          <w:szCs w:val="24"/>
+        </w:rPr>
+        <w:lastRenderedPageBreak/>
+        <w:t xml:space="preserve">United Nations Environment Program (2007) The Health Benefits of Volunteering. Pdf. Retrieved on 2016. </w:t>
+      </w:r>
+    </w:p>
+    <w:p>
+      <w:pPr>
+        <w:autoSpaceDE w:val="0"/>
+        <w:autoSpaceDN w:val="0"/>
+        <w:adjustRightInd w:val="0"/>
+        <w:spacing w:after="0" w:line="240" w:lineRule="auto"/>
+        <w:rPr>
+          <w:rFonts w:cstheme="minorHAnsi"/>
+          <w:sz w:val="24"/>
+          <w:szCs w:val="24"/>
+        </w:rPr>
+      </w:pPr>
+      <w:r>
+        <w:rPr>
+          <w:rFonts w:cstheme="minorHAnsi"/>
+          <w:sz w:val="24"/>
+          <w:szCs w:val="24"/>
+        </w:rPr>
+        <w:t xml:space="preserve"> </w:t>
+      </w:r>
+    </w:p>
+    <w:p>
+      <w:pPr>
+        <w:pStyle w:val="Default"/>
+        <w:spacing w:line="360" w:lineRule="auto"/>
+        <w:rPr>
+          <w:rFonts w:asciiTheme="minorHAnsi" w:hAnsiTheme="minorHAnsi" w:cstheme="minorHAnsi"/>
+        </w:rPr>
+      </w:pPr>
+      <w:r>
+        <w:rPr>
+          <w:rFonts w:asciiTheme="minorHAnsi" w:hAnsiTheme="minorHAnsi" w:cstheme="minorHAnsi"/>
+        </w:rPr>
+        <w:t xml:space="preserve">Arroyo, Gloria </w:t>
+      </w:r>
+      <w:proofErr w:type="spellStart"/>
+      <w:r>
+        <w:rPr>
+          <w:rFonts w:asciiTheme="minorHAnsi" w:hAnsiTheme="minorHAnsi" w:cstheme="minorHAnsi"/>
+        </w:rPr>
+        <w:t>Macapagal</w:t>
+      </w:r>
+      <w:proofErr w:type="spellEnd"/>
+      <w:r>
+        <w:rPr>
+          <w:rFonts w:asciiTheme="minorHAnsi" w:hAnsiTheme="minorHAnsi" w:cstheme="minorHAnsi"/>
+        </w:rPr>
+        <w:t xml:space="preserve">. (2002). 14th Annual PAEPI Convention, “Strengthening Research an Extension Linkages and Policy Advocacy for Extension Sector in the Task of Empowering People form Sustainable Development.” University of southern Philippines, Davao City, October 21-23. </w:t>
+      </w:r>
+    </w:p>
+    <w:p>
+      <w:pPr>
+        <w:pStyle w:val="Default"/>
+        <w:spacing w:line="360" w:lineRule="auto"/>
+        <w:rPr>
+          <w:rFonts w:asciiTheme="minorHAnsi" w:hAnsiTheme="minorHAnsi" w:cstheme="minorHAnsi"/>
+        </w:rPr>
+      </w:pPr>
+    </w:p>
+    <w:p>
+      <w:pPr>
+        <w:pStyle w:val="Default"/>
+        <w:spacing w:after="46" w:line="360" w:lineRule="auto"/>
+        <w:rPr>
+          <w:rFonts w:asciiTheme="minorHAnsi" w:hAnsiTheme="minorHAnsi" w:cstheme="minorHAnsi"/>
+        </w:rPr>
+      </w:pPr>
+      <w:proofErr w:type="spellStart"/>
+      <w:r>
+        <w:rPr>
+          <w:rFonts w:asciiTheme="minorHAnsi" w:hAnsiTheme="minorHAnsi" w:cstheme="minorHAnsi"/>
+        </w:rPr>
+        <w:t>Bagtang</w:t>
+      </w:r>
+      <w:proofErr w:type="spellEnd"/>
+      <w:r>
+        <w:rPr>
+          <w:rFonts w:asciiTheme="minorHAnsi" w:hAnsiTheme="minorHAnsi" w:cstheme="minorHAnsi"/>
+        </w:rPr>
+        <w:t>, Eduardo T. (2006) Corporate Governance of Kalinga-</w:t>
+      </w:r>
+      <w:proofErr w:type="spellStart"/>
+      <w:r>
+        <w:rPr>
+          <w:rFonts w:asciiTheme="minorHAnsi" w:hAnsiTheme="minorHAnsi" w:cstheme="minorHAnsi"/>
+        </w:rPr>
+        <w:t>Apayao</w:t>
+      </w:r>
+      <w:proofErr w:type="spellEnd"/>
+      <w:r>
+        <w:rPr>
+          <w:rFonts w:asciiTheme="minorHAnsi" w:hAnsiTheme="minorHAnsi" w:cstheme="minorHAnsi"/>
+        </w:rPr>
+        <w:t xml:space="preserve"> State College: An Assessment Towards Self-</w:t>
+      </w:r>
+      <w:proofErr w:type="spellStart"/>
+      <w:r>
+        <w:rPr>
+          <w:rFonts w:asciiTheme="minorHAnsi" w:hAnsiTheme="minorHAnsi" w:cstheme="minorHAnsi"/>
+        </w:rPr>
+        <w:t>Reliance.Unpublished</w:t>
+      </w:r>
+      <w:proofErr w:type="spellEnd"/>
+      <w:r>
+        <w:rPr>
+          <w:rFonts w:asciiTheme="minorHAnsi" w:hAnsiTheme="minorHAnsi" w:cstheme="minorHAnsi"/>
+        </w:rPr>
+        <w:t xml:space="preserve"> Doctoral Dissertation, St. Paul University, </w:t>
+      </w:r>
+      <w:proofErr w:type="spellStart"/>
+      <w:r>
+        <w:rPr>
+          <w:rFonts w:asciiTheme="minorHAnsi" w:hAnsiTheme="minorHAnsi" w:cstheme="minorHAnsi"/>
+        </w:rPr>
+        <w:t>Tuguegarao</w:t>
+      </w:r>
+      <w:proofErr w:type="spellEnd"/>
+      <w:r>
+        <w:rPr>
+          <w:rFonts w:asciiTheme="minorHAnsi" w:hAnsiTheme="minorHAnsi" w:cstheme="minorHAnsi"/>
+        </w:rPr>
+        <w:t xml:space="preserve"> City. </w:t>
+      </w:r>
+    </w:p>
+    <w:p>
+      <w:pPr>
+        <w:pStyle w:val="Default"/>
+        <w:spacing w:after="46" w:line="360" w:lineRule="auto"/>
+        <w:rPr>
+          <w:rFonts w:asciiTheme="minorHAnsi" w:hAnsiTheme="minorHAnsi" w:cstheme="minorHAnsi"/>
+        </w:rPr>
+      </w:pPr>
+    </w:p>
+    <w:p>
+      <w:pPr>
+        <w:pStyle w:val="Default"/>
+        <w:spacing w:after="46" w:line="360" w:lineRule="auto"/>
+        <w:rPr>
+          <w:rFonts w:asciiTheme="minorHAnsi" w:hAnsiTheme="minorHAnsi" w:cstheme="minorHAnsi"/>
+        </w:rPr>
+      </w:pPr>
+      <w:proofErr w:type="spellStart"/>
+      <w:r>
+        <w:rPr>
+          <w:rFonts w:asciiTheme="minorHAnsi" w:hAnsiTheme="minorHAnsi" w:cstheme="minorHAnsi"/>
+        </w:rPr>
+        <w:t>Buen</w:t>
+      </w:r>
+      <w:proofErr w:type="spellEnd"/>
+      <w:r>
+        <w:rPr>
+          <w:rFonts w:asciiTheme="minorHAnsi" w:hAnsiTheme="minorHAnsi" w:cstheme="minorHAnsi"/>
+        </w:rPr>
+        <w:t>, Lope T. (2009) The Institutional capability of Kalinga-</w:t>
+      </w:r>
+      <w:proofErr w:type="spellStart"/>
+      <w:r>
+        <w:rPr>
+          <w:rFonts w:asciiTheme="minorHAnsi" w:hAnsiTheme="minorHAnsi" w:cstheme="minorHAnsi"/>
+        </w:rPr>
+        <w:t>Apayo</w:t>
+      </w:r>
+      <w:proofErr w:type="spellEnd"/>
+      <w:r>
+        <w:rPr>
+          <w:rFonts w:asciiTheme="minorHAnsi" w:hAnsiTheme="minorHAnsi" w:cstheme="minorHAnsi"/>
+        </w:rPr>
+        <w:t xml:space="preserve"> State College </w:t>
+      </w:r>
+      <w:proofErr w:type="gramStart"/>
+      <w:r>
+        <w:rPr>
+          <w:rFonts w:asciiTheme="minorHAnsi" w:hAnsiTheme="minorHAnsi" w:cstheme="minorHAnsi"/>
+        </w:rPr>
+        <w:t>To</w:t>
+      </w:r>
+      <w:proofErr w:type="gramEnd"/>
+      <w:r>
+        <w:rPr>
+          <w:rFonts w:asciiTheme="minorHAnsi" w:hAnsiTheme="minorHAnsi" w:cstheme="minorHAnsi"/>
+        </w:rPr>
+        <w:t xml:space="preserve"> A University </w:t>
+      </w:r>
+      <w:proofErr w:type="spellStart"/>
+      <w:r>
+        <w:rPr>
+          <w:rFonts w:asciiTheme="minorHAnsi" w:hAnsiTheme="minorHAnsi" w:cstheme="minorHAnsi"/>
+        </w:rPr>
+        <w:t>Status.Unpublished</w:t>
+      </w:r>
+      <w:proofErr w:type="spellEnd"/>
+      <w:r>
+        <w:rPr>
+          <w:rFonts w:asciiTheme="minorHAnsi" w:hAnsiTheme="minorHAnsi" w:cstheme="minorHAnsi"/>
+        </w:rPr>
+        <w:t xml:space="preserve"> Dissertation, Kalinga-</w:t>
+      </w:r>
+      <w:proofErr w:type="spellStart"/>
+      <w:r>
+        <w:rPr>
+          <w:rFonts w:asciiTheme="minorHAnsi" w:hAnsiTheme="minorHAnsi" w:cstheme="minorHAnsi"/>
+        </w:rPr>
+        <w:t>Apayao</w:t>
+      </w:r>
+      <w:proofErr w:type="spellEnd"/>
+      <w:r>
+        <w:rPr>
+          <w:rFonts w:asciiTheme="minorHAnsi" w:hAnsiTheme="minorHAnsi" w:cstheme="minorHAnsi"/>
+        </w:rPr>
+        <w:t xml:space="preserve"> State College, </w:t>
+      </w:r>
+      <w:proofErr w:type="spellStart"/>
+      <w:r>
+        <w:rPr>
+          <w:rFonts w:asciiTheme="minorHAnsi" w:hAnsiTheme="minorHAnsi" w:cstheme="minorHAnsi"/>
+        </w:rPr>
+        <w:t>Tabuk</w:t>
+      </w:r>
+      <w:proofErr w:type="spellEnd"/>
+      <w:r>
+        <w:rPr>
+          <w:rFonts w:asciiTheme="minorHAnsi" w:hAnsiTheme="minorHAnsi" w:cstheme="minorHAnsi"/>
+        </w:rPr>
+        <w:t xml:space="preserve"> City, Kalinga. </w:t>
+      </w:r>
+    </w:p>
+    <w:p>
+      <w:pPr>
+        <w:pStyle w:val="Default"/>
+        <w:spacing w:line="360" w:lineRule="auto"/>
+        <w:rPr>
+          <w:rFonts w:asciiTheme="minorHAnsi" w:hAnsiTheme="minorHAnsi" w:cstheme="minorHAnsi"/>
+          <w:color w:val="auto"/>
+        </w:rPr>
+      </w:pPr>
+    </w:p>
+    <w:p>
+      <w:pPr>
+        <w:pStyle w:val="Default"/>
+        <w:spacing w:line="360" w:lineRule="auto"/>
+        <w:rPr>
+          <w:rFonts w:asciiTheme="minorHAnsi" w:hAnsiTheme="minorHAnsi" w:cstheme="minorHAnsi"/>
+        </w:rPr>
+      </w:pPr>
+      <w:r>
+        <w:rPr>
+          <w:rFonts w:asciiTheme="minorHAnsi" w:hAnsiTheme="minorHAnsi" w:cstheme="minorHAnsi"/>
+        </w:rPr>
+        <w:t xml:space="preserve">Nunez, </w:t>
+      </w:r>
+      <w:proofErr w:type="spellStart"/>
+      <w:r>
+        <w:rPr>
+          <w:rFonts w:asciiTheme="minorHAnsi" w:hAnsiTheme="minorHAnsi" w:cstheme="minorHAnsi"/>
+        </w:rPr>
+        <w:t>Diosdado</w:t>
+      </w:r>
+      <w:proofErr w:type="spellEnd"/>
+      <w:r>
+        <w:rPr>
+          <w:rFonts w:asciiTheme="minorHAnsi" w:hAnsiTheme="minorHAnsi" w:cstheme="minorHAnsi"/>
+        </w:rPr>
+        <w:t xml:space="preserve"> R. (1981) “Complementation and Integration of Rural Development Programs.” Integrated Rural Development: problems and Issues. Management Education Council, University of the Philippines, Quezon City. </w:t>
+      </w:r>
+    </w:p>
+    <w:p>
+      <w:pPr>
+        <w:pStyle w:val="Default"/>
+        <w:spacing w:line="360" w:lineRule="auto"/>
+        <w:rPr>
+          <w:rFonts w:asciiTheme="minorHAnsi" w:hAnsiTheme="minorHAnsi" w:cstheme="minorHAnsi"/>
+        </w:rPr>
+      </w:pPr>
+    </w:p>
+    <w:p>
+      <w:pPr>
+        <w:pStyle w:val="Default"/>
+        <w:spacing w:after="46" w:line="360" w:lineRule="auto"/>
+        <w:rPr>
+          <w:rFonts w:asciiTheme="minorHAnsi" w:hAnsiTheme="minorHAnsi" w:cstheme="minorHAnsi"/>
+        </w:rPr>
+      </w:pPr>
+      <w:proofErr w:type="spellStart"/>
+      <w:r>
+        <w:rPr>
+          <w:rFonts w:asciiTheme="minorHAnsi" w:hAnsiTheme="minorHAnsi" w:cstheme="minorHAnsi"/>
+        </w:rPr>
+        <w:t>Garming</w:t>
+      </w:r>
+      <w:proofErr w:type="spellEnd"/>
+      <w:r>
+        <w:rPr>
+          <w:rFonts w:asciiTheme="minorHAnsi" w:hAnsiTheme="minorHAnsi" w:cstheme="minorHAnsi"/>
+        </w:rPr>
+        <w:t>, Maximo, B. (2000) Development Potentials and Challenges of Kalinga-</w:t>
+      </w:r>
+      <w:proofErr w:type="spellStart"/>
+      <w:r>
+        <w:rPr>
+          <w:rFonts w:asciiTheme="minorHAnsi" w:hAnsiTheme="minorHAnsi" w:cstheme="minorHAnsi"/>
+        </w:rPr>
+        <w:t>Apayao</w:t>
+      </w:r>
+      <w:proofErr w:type="spellEnd"/>
+      <w:r>
+        <w:rPr>
+          <w:rFonts w:asciiTheme="minorHAnsi" w:hAnsiTheme="minorHAnsi" w:cstheme="minorHAnsi"/>
+        </w:rPr>
+        <w:t xml:space="preserve"> State College Towards </w:t>
+      </w:r>
+      <w:proofErr w:type="spellStart"/>
+      <w:r>
+        <w:rPr>
+          <w:rFonts w:asciiTheme="minorHAnsi" w:hAnsiTheme="minorHAnsi" w:cstheme="minorHAnsi"/>
+        </w:rPr>
+        <w:t>Universityhood</w:t>
+      </w:r>
+      <w:proofErr w:type="spellEnd"/>
+      <w:r>
+        <w:rPr>
+          <w:rFonts w:asciiTheme="minorHAnsi" w:hAnsiTheme="minorHAnsi" w:cstheme="minorHAnsi"/>
+        </w:rPr>
+        <w:t xml:space="preserve">. Unpublished Doctoral Dissertation, St. Paul University, </w:t>
+      </w:r>
+      <w:proofErr w:type="spellStart"/>
+      <w:r>
+        <w:rPr>
+          <w:rFonts w:asciiTheme="minorHAnsi" w:hAnsiTheme="minorHAnsi" w:cstheme="minorHAnsi"/>
+        </w:rPr>
+        <w:t>Tuguegarao</w:t>
+      </w:r>
+      <w:proofErr w:type="spellEnd"/>
+      <w:r>
+        <w:rPr>
+          <w:rFonts w:asciiTheme="minorHAnsi" w:hAnsiTheme="minorHAnsi" w:cstheme="minorHAnsi"/>
+        </w:rPr>
+        <w:t xml:space="preserve"> City.</w:t>
+      </w:r>
+    </w:p>
+    <w:p>
+      <w:pPr>
+        <w:spacing w:line="360" w:lineRule="auto"/>
+        <w:rPr>
+          <w:rFonts w:cstheme="minorHAnsi"/>
+          <w:sz w:val="24"/>
+          <w:szCs w:val="24"/>
+        </w:rPr>
+      </w:pPr>
+      <w:proofErr w:type="spellStart"/>
+      <w:r>
+        <w:rPr>
+          <w:rFonts w:cstheme="minorHAnsi"/>
+          <w:sz w:val="24"/>
+          <w:szCs w:val="24"/>
+        </w:rPr>
+        <w:t>Debord</w:t>
+      </w:r>
+      <w:proofErr w:type="spellEnd"/>
+      <w:r>
+        <w:rPr>
+          <w:rFonts w:cstheme="minorHAnsi"/>
+          <w:sz w:val="24"/>
+          <w:szCs w:val="24"/>
+        </w:rPr>
+        <w:t>, K. (2007). How Integrated Extension Programming helps market cooperative Extension: The North Carolina recommendation. Journal of Extension, 45(5) Article 5COM1.</w:t>
+      </w:r>
+    </w:p>
+    <w:p>
+      <w:pPr>
+        <w:spacing w:line="360" w:lineRule="auto"/>
+        <w:rPr>
+          <w:rFonts w:cstheme="minorHAnsi"/>
+          <w:sz w:val="24"/>
+          <w:szCs w:val="24"/>
+        </w:rPr>
+      </w:pPr>
+      <w:r>
+        <w:rPr>
+          <w:rFonts w:cstheme="minorHAnsi"/>
+          <w:sz w:val="24"/>
+          <w:szCs w:val="24"/>
+        </w:rPr>
+        <w:t xml:space="preserve">Gonzales, A.C &amp; </w:t>
+      </w:r>
+      <w:proofErr w:type="spellStart"/>
+      <w:r>
+        <w:rPr>
+          <w:rFonts w:cstheme="minorHAnsi"/>
+          <w:sz w:val="24"/>
+          <w:szCs w:val="24"/>
+        </w:rPr>
+        <w:t>Maghamil</w:t>
+      </w:r>
+      <w:proofErr w:type="spellEnd"/>
+      <w:r>
+        <w:rPr>
+          <w:rFonts w:cstheme="minorHAnsi"/>
+          <w:sz w:val="24"/>
+          <w:szCs w:val="24"/>
+        </w:rPr>
+        <w:t>, C.W (2009). Impact of Community Extension Program on LSU Faculty</w:t>
+      </w:r>
+    </w:p>
+    <w:p>
+      <w:pPr>
+        <w:spacing w:line="360" w:lineRule="auto"/>
+        <w:rPr>
+          <w:rFonts w:cstheme="minorHAnsi"/>
+          <w:sz w:val="24"/>
+          <w:szCs w:val="24"/>
+        </w:rPr>
+      </w:pPr>
+      <w:r>
+        <w:rPr>
+          <w:rFonts w:cstheme="minorHAnsi"/>
+          <w:sz w:val="24"/>
+          <w:szCs w:val="24"/>
+        </w:rPr>
+        <w:t>Meadows D. Randers, J., &amp; Meadows, D. (2004). Limits to growth. White River Junction, VT Chelsea Green Publishing.</w:t>
+      </w:r>
+    </w:p>
+    <w:p>
+      <w:pPr>
+        <w:spacing w:line="360" w:lineRule="auto"/>
+        <w:rPr>
+          <w:rFonts w:cstheme="minorHAnsi"/>
+          <w:sz w:val="24"/>
+          <w:szCs w:val="24"/>
+        </w:rPr>
+      </w:pPr>
+      <w:proofErr w:type="spellStart"/>
+      <w:r>
+        <w:rPr>
+          <w:rFonts w:cstheme="minorHAnsi"/>
+          <w:sz w:val="24"/>
+          <w:szCs w:val="24"/>
+        </w:rPr>
+        <w:lastRenderedPageBreak/>
+        <w:t>Tacbas</w:t>
+      </w:r>
+      <w:proofErr w:type="spellEnd"/>
+      <w:r>
+        <w:rPr>
+          <w:rFonts w:cstheme="minorHAnsi"/>
+          <w:sz w:val="24"/>
+          <w:szCs w:val="24"/>
+        </w:rPr>
+        <w:t xml:space="preserve">, </w:t>
+      </w:r>
+      <w:proofErr w:type="spellStart"/>
+      <w:r>
+        <w:rPr>
+          <w:rFonts w:cstheme="minorHAnsi"/>
+          <w:sz w:val="24"/>
+          <w:szCs w:val="24"/>
+        </w:rPr>
+        <w:t>Lauro</w:t>
+      </w:r>
+      <w:proofErr w:type="spellEnd"/>
+      <w:r>
+        <w:rPr>
+          <w:rFonts w:cstheme="minorHAnsi"/>
+          <w:sz w:val="24"/>
+          <w:szCs w:val="24"/>
+        </w:rPr>
+        <w:t xml:space="preserve"> B., De Vera, Marianna, </w:t>
+      </w:r>
+      <w:proofErr w:type="spellStart"/>
+      <w:r>
+        <w:rPr>
+          <w:rFonts w:cstheme="minorHAnsi"/>
+          <w:sz w:val="24"/>
+          <w:szCs w:val="24"/>
+        </w:rPr>
+        <w:t>Romo</w:t>
+      </w:r>
+      <w:proofErr w:type="spellEnd"/>
+      <w:r>
+        <w:rPr>
+          <w:rFonts w:cstheme="minorHAnsi"/>
+          <w:sz w:val="24"/>
+          <w:szCs w:val="24"/>
+        </w:rPr>
+        <w:t xml:space="preserve">, </w:t>
+      </w:r>
+      <w:proofErr w:type="spellStart"/>
+      <w:r>
+        <w:rPr>
+          <w:rFonts w:cstheme="minorHAnsi"/>
+          <w:sz w:val="24"/>
+          <w:szCs w:val="24"/>
+        </w:rPr>
+        <w:t>NecyCesaria</w:t>
+      </w:r>
+      <w:proofErr w:type="spellEnd"/>
+      <w:r>
+        <w:rPr>
+          <w:rFonts w:cstheme="minorHAnsi"/>
+          <w:sz w:val="24"/>
+          <w:szCs w:val="24"/>
+        </w:rPr>
+        <w:t xml:space="preserve"> V. (2010). The Effectiveness of the Extension Programs of the University of Northern Philippines, School Year 2005-2008. UNP Research Journal Vol. XIX, January- December 2010.</w:t>
+      </w:r>
+    </w:p>
+    <w:p>
+      <w:pPr>
+        <w:autoSpaceDE w:val="0"/>
+        <w:autoSpaceDN w:val="0"/>
+        <w:adjustRightInd w:val="0"/>
+        <w:spacing w:after="0" w:line="360" w:lineRule="auto"/>
+        <w:rPr>
+          <w:rFonts w:eastAsia="ZurichBT-Roman" w:cstheme="minorHAnsi"/>
+          <w:sz w:val="24"/>
+          <w:szCs w:val="24"/>
+        </w:rPr>
+      </w:pPr>
+    </w:p>
+    <w:p>
+      <w:pPr>
+        <w:rPr>
+          <w:rFonts w:ascii="Calibri" w:hAnsi="Calibri" w:cs="Calibri"/>
+          <w:sz w:val="24"/>
+          <w:szCs w:val="24"/>
+        </w:rPr>
+      </w:pPr>
     </w:p>
     <w:p>
       <w:pPr>
@@ -2030,7 +4175,7 @@
 </file>
 
 <file path=word/numbering.xml><?xml version="1.0" encoding="utf-8"?>
-<w:numbering xmlns:wpc="http://schemas.microsoft.com/office/word/2010/wordprocessingCanvas" xmlns:cx="http://schemas.microsoft.com/office/drawing/2014/chartex" xmlns:cx1="http://schemas.microsoft.com/office/drawing/2015/9/8/chartex" xmlns:cx2="http://schemas.microsoft.com/office/drawing/2015/10/21/chartex" xmlns:cx3="http://schemas.microsoft.com/office/drawing/2016/5/9/chartex" xmlns:cx4="http://schemas.microsoft.com/office/drawing/2016/5/10/chartex" xmlns:cx5="http://schemas.microsoft.com/office/drawing/2016/5/11/chartex" xmlns:cx6="http://schemas.microsoft.com/office/drawing/2016/5/12/chartex" xmlns:cx7="http://schemas.microsoft.com/office/drawing/2016/5/13/chartex" xmlns:cx8="http://schemas.microsoft.com/office/drawing/2016/5/14/chartex" xmlns:mc="http://schemas.openxmlformats.org/markup-compatibility/2006" xmlns:aink="http://schemas.microsoft.com/office/drawing/2016/ink" xmlns:am3d="http://schemas.microsoft.com/office/drawing/2017/model3d" xmlns:o="urn:schemas-microsoft-com:office:office" xmlns:r="http://schemas.openxmlformats.org/officeDocument/2006/relationships" xmlns:m="http://schemas.openxmlformats.org/officeDocument/2006/math" xmlns:v="urn:schemas-microsoft-com:vml" xmlns:wp14="http://schemas.microsoft.com/office/word/2010/wordprocessingDrawing" xmlns:wp="http://schemas.openxmlformats.org/drawingml/2006/wordprocessingDrawing" xmlns:w10="urn:schemas-microsoft-com:office:word" xmlns:w="http://schemas.openxmlformats.org/wordprocessingml/2006/main" xmlns:w14="http://schemas.microsoft.com/office/word/2010/wordml" xmlns:w15="http://schemas.microsoft.com/office/word/2012/wordml" xmlns:w16cid="http://schemas.microsoft.com/office/word/2016/wordml/cid" xmlns:w16se="http://schemas.microsoft.com/office/word/2015/wordml/symex" xmlns:wpg="http://schemas.microsoft.com/office/word/2010/wordprocessingGroup" xmlns:wpi="http://schemas.microsoft.com/office/word/2010/wordprocessingInk" xmlns:wne="http://schemas.microsoft.com/office/word/2006/wordml" xmlns:wps="http://schemas.microsoft.com/office/word/2010/wordprocessingShape" mc:Ignorable="w14 w15 w16se w16cid wp14">
+<w:numbering xmlns:wpc="http://schemas.microsoft.com/office/word/2010/wordprocessingCanvas" xmlns:cx="http://schemas.microsoft.com/office/drawing/2014/chartex" xmlns:cx1="http://schemas.microsoft.com/office/drawing/2015/9/8/chartex" xmlns:mc="http://schemas.openxmlformats.org/markup-compatibility/2006" xmlns:o="urn:schemas-microsoft-com:office:office" xmlns:r="http://schemas.openxmlformats.org/officeDocument/2006/relationships" xmlns:m="http://schemas.openxmlformats.org/officeDocument/2006/math" xmlns:v="urn:schemas-microsoft-com:vml" xmlns:wp14="http://schemas.microsoft.com/office/word/2010/wordprocessingDrawing" xmlns:wp="http://schemas.openxmlformats.org/drawingml/2006/wordprocessingDrawing" xmlns:w10="urn:schemas-microsoft-com:office:word" xmlns:w="http://schemas.openxmlformats.org/wordprocessingml/2006/main" xmlns:w14="http://schemas.microsoft.com/office/word/2010/wordml" xmlns:w15="http://schemas.microsoft.com/office/word/2012/wordml" xmlns:w16se="http://schemas.microsoft.com/office/word/2015/wordml/symex" xmlns:wpg="http://schemas.microsoft.com/office/word/2010/wordprocessingGroup" xmlns:wpi="http://schemas.microsoft.com/office/word/2010/wordprocessingInk" xmlns:wne="http://schemas.microsoft.com/office/word/2006/wordml" xmlns:wps="http://schemas.microsoft.com/office/word/2010/wordprocessingShape" mc:Ignorable="w14 w15 w16se wp14">
   <w:abstractNum w:abstractNumId="0" w15:restartNumberingAfterBreak="0">
     <w:nsid w:val="022570BF"/>
     <w:multiLevelType w:val="multilevel"/>
@@ -3099,7 +5244,7 @@
 </file>
 
 <file path=word/styles.xml><?xml version="1.0" encoding="utf-8"?>
-<w:styles xmlns:mc="http://schemas.openxmlformats.org/markup-compatibility/2006" xmlns:r="http://schemas.openxmlformats.org/officeDocument/2006/relationships" xmlns:w="http://schemas.openxmlformats.org/wordprocessingml/2006/main" xmlns:w14="http://schemas.microsoft.com/office/word/2010/wordml" xmlns:w15="http://schemas.microsoft.com/office/word/2012/wordml" xmlns:w16cid="http://schemas.microsoft.com/office/word/2016/wordml/cid" xmlns:w16se="http://schemas.microsoft.com/office/word/2015/wordml/symex" mc:Ignorable="w14 w15 w16se w16cid">
+<w:styles xmlns:mc="http://schemas.openxmlformats.org/markup-compatibility/2006" xmlns:r="http://schemas.openxmlformats.org/officeDocument/2006/relationships" xmlns:w="http://schemas.openxmlformats.org/wordprocessingml/2006/main" xmlns:w14="http://schemas.microsoft.com/office/word/2010/wordml" xmlns:w15="http://schemas.microsoft.com/office/word/2012/wordml" xmlns:w16se="http://schemas.microsoft.com/office/word/2015/wordml/symex" mc:Ignorable="w14 w15 w16se">
   <w:docDefaults>
     <w:rPrDefault>
       <w:rPr>
@@ -3115,7 +5260,7 @@
       </w:pPr>
     </w:pPrDefault>
   </w:docDefaults>
-  <w:latentStyles w:defLockedState="0" w:defUIPriority="99" w:defSemiHidden="0" w:defUnhideWhenUsed="0" w:defQFormat="0" w:count="375">
+  <w:latentStyles w:defLockedState="0" w:defUIPriority="99" w:defSemiHidden="0" w:defUnhideWhenUsed="0" w:defQFormat="0" w:count="371">
     <w:lsdException w:name="Normal" w:uiPriority="0" w:qFormat="1"/>
     <w:lsdException w:name="heading 1" w:uiPriority="9" w:qFormat="1"/>
     <w:lsdException w:name="heading 2" w:semiHidden="1" w:uiPriority="9" w:unhideWhenUsed="1" w:qFormat="1"/>
@@ -3221,6 +5366,7 @@
     <w:lsdException w:name="HTML Sample" w:semiHidden="1" w:unhideWhenUsed="1"/>
     <w:lsdException w:name="HTML Typewriter" w:semiHidden="1" w:unhideWhenUsed="1"/>
     <w:lsdException w:name="HTML Variable" w:semiHidden="1" w:unhideWhenUsed="1"/>
+    <w:lsdException w:name="Normal Table" w:semiHidden="1" w:unhideWhenUsed="1"/>
     <w:lsdException w:name="annotation subject" w:semiHidden="1" w:unhideWhenUsed="1"/>
     <w:lsdException w:name="No List" w:semiHidden="1" w:unhideWhenUsed="1"/>
     <w:lsdException w:name="Outline List 1" w:semiHidden="1" w:unhideWhenUsed="1"/>
@@ -3267,8 +5413,10 @@
     <w:lsdException w:name="Table Subtle 2" w:semiHidden="1" w:unhideWhenUsed="1"/>
     <w:lsdException w:name="Table Web 1" w:semiHidden="1" w:unhideWhenUsed="1"/>
     <w:lsdException w:name="Table Web 2" w:semiHidden="1" w:unhideWhenUsed="1"/>
+    <w:lsdException w:name="Table Web 3" w:semiHidden="1" w:unhideWhenUsed="1"/>
     <w:lsdException w:name="Balloon Text" w:semiHidden="1" w:unhideWhenUsed="1"/>
     <w:lsdException w:name="Table Grid" w:uiPriority="39"/>
+    <w:lsdException w:name="Table Theme" w:semiHidden="1" w:unhideWhenUsed="1"/>
     <w:lsdException w:name="Placeholder Text" w:semiHidden="1"/>
     <w:lsdException w:name="No Spacing" w:uiPriority="1" w:qFormat="1"/>
     <w:lsdException w:name="Light Shading" w:uiPriority="60"/>
@@ -3484,10 +5632,6 @@
     <w:lsdException w:name="List Table 5 Dark Accent 6" w:uiPriority="50"/>
     <w:lsdException w:name="List Table 6 Colorful Accent 6" w:uiPriority="51"/>
     <w:lsdException w:name="List Table 7 Colorful Accent 6" w:uiPriority="52"/>
-    <w:lsdException w:name="Mention" w:semiHidden="1" w:unhideWhenUsed="1"/>
-    <w:lsdException w:name="Smart Hyperlink" w:semiHidden="1" w:unhideWhenUsed="1"/>
-    <w:lsdException w:name="Hashtag" w:semiHidden="1" w:unhideWhenUsed="1"/>
-    <w:lsdException w:name="Unresolved Mention" w:semiHidden="1" w:unhideWhenUsed="1"/>
   </w:latentStyles>
   <w:style w:type="paragraph" w:default="1" w:styleId="Normal">
     <w:name w:val="Normal"/>
@@ -3551,7 +5695,7 @@
       <w:u w:val="single"/>
     </w:rPr>
   </w:style>
-  <w:style w:type="character" w:styleId="UnresolvedMention">
+  <w:style w:type="character" w:customStyle="1" w:styleId="UnresolvedMention">
     <w:name w:val="Unresolved Mention"/>
     <w:basedOn w:val="DefaultParagraphFont"/>
     <w:uiPriority w:val="99"/>
@@ -3599,6 +5743,23 @@
     <w:rPr>
       <w:b/>
       <w:bCs/>
+    </w:rPr>
+  </w:style>
+  <w:style w:type="paragraph" w:customStyle="1" w:styleId="Default">
+    <w:name w:val="Default"/>
+    <w:rsid w:val="00DE5D31"/>
+    <w:pPr>
+      <w:autoSpaceDE w:val="0"/>
+      <w:autoSpaceDN w:val="0"/>
+      <w:adjustRightInd w:val="0"/>
+      <w:spacing w:after="0" w:line="240" w:lineRule="auto"/>
+    </w:pPr>
+    <w:rPr>
+      <w:rFonts w:ascii="Calibri" w:hAnsi="Calibri" w:cs="Calibri"/>
+      <w:color w:val="000000"/>
+      <w:sz w:val="24"/>
+      <w:szCs w:val="24"/>
+      <w:lang w:val="en-US"/>
     </w:rPr>
   </w:style>
 </w:styles>

--- a/Documentation/References/references.docx
+++ b/Documentation/References/references.docx
@@ -2502,1651 +2502,18 @@
     </w:p>
     <w:p>
       <w:pPr>
-        <w:rPr>
-          <w:b/>
-        </w:rPr>
-      </w:pPr>
-    </w:p>
-    <w:p>
-      <w:pPr>
-        <w:autoSpaceDE w:val="0"/>
-        <w:autoSpaceDN w:val="0"/>
-        <w:adjustRightInd w:val="0"/>
-        <w:spacing w:after="0" w:line="240" w:lineRule="auto"/>
-        <w:rPr>
-          <w:rFonts w:ascii="Calibri" w:hAnsi="Calibri" w:cs="Calibri"/>
-          <w:b/>
-          <w:bCs/>
-          <w:sz w:val="24"/>
-          <w:szCs w:val="24"/>
-        </w:rPr>
-      </w:pPr>
-      <w:r>
-        <w:rPr>
-          <w:rFonts w:ascii="Calibri" w:hAnsi="Calibri" w:cs="Calibri"/>
-          <w:b/>
-          <w:bCs/>
-          <w:sz w:val="24"/>
-          <w:szCs w:val="24"/>
-        </w:rPr>
-        <w:lastRenderedPageBreak/>
-        <w:t>Citation and Reference LOCAL and FOREIGN</w:t>
-      </w:r>
-    </w:p>
-    <w:p>
-      <w:pPr>
-        <w:autoSpaceDE w:val="0"/>
-        <w:autoSpaceDN w:val="0"/>
-        <w:adjustRightInd w:val="0"/>
-        <w:spacing w:after="0" w:line="240" w:lineRule="auto"/>
-        <w:rPr>
-          <w:rFonts w:ascii="Calibri" w:hAnsi="Calibri" w:cs="Calibri"/>
-          <w:b/>
-          <w:bCs/>
-          <w:sz w:val="24"/>
-          <w:szCs w:val="24"/>
-        </w:rPr>
-      </w:pPr>
-    </w:p>
-    <w:p>
-      <w:pPr>
-        <w:autoSpaceDE w:val="0"/>
-        <w:autoSpaceDN w:val="0"/>
-        <w:adjustRightInd w:val="0"/>
-        <w:spacing w:after="0" w:line="240" w:lineRule="auto"/>
-        <w:rPr>
-          <w:rFonts w:ascii="Calibri" w:hAnsi="Calibri" w:cs="Calibri"/>
-          <w:sz w:val="24"/>
-          <w:szCs w:val="24"/>
-        </w:rPr>
-      </w:pPr>
-      <w:proofErr w:type="spellStart"/>
-      <w:r>
-        <w:rPr>
-          <w:rFonts w:ascii="Calibri" w:hAnsi="Calibri" w:cs="Calibri"/>
-          <w:b/>
-          <w:bCs/>
-          <w:sz w:val="24"/>
-          <w:szCs w:val="24"/>
-        </w:rPr>
-        <w:t>Domina</w:t>
-      </w:r>
-      <w:proofErr w:type="spellEnd"/>
-      <w:r>
-        <w:rPr>
-          <w:rFonts w:ascii="Calibri" w:hAnsi="Calibri" w:cs="Calibri"/>
-          <w:b/>
-          <w:bCs/>
-          <w:sz w:val="24"/>
-          <w:szCs w:val="24"/>
-        </w:rPr>
-        <w:t xml:space="preserve">, Thurston. </w:t>
-      </w:r>
-      <w:r>
-        <w:rPr>
-          <w:rFonts w:ascii="Calibri" w:hAnsi="Calibri" w:cs="Calibri"/>
-          <w:sz w:val="24"/>
-          <w:szCs w:val="24"/>
-        </w:rPr>
-        <w:t>2009. "What Works in Co</w:t>
-      </w:r>
-      <w:bookmarkStart w:id="1" w:name="_GoBack"/>
-      <w:bookmarkEnd w:id="1"/>
-      <w:r>
-        <w:rPr>
-          <w:rFonts w:ascii="Calibri" w:hAnsi="Calibri" w:cs="Calibri"/>
-          <w:sz w:val="24"/>
-          <w:szCs w:val="24"/>
-        </w:rPr>
-        <w:t>llege Outreach: Assessing Targeted and</w:t>
-      </w:r>
-    </w:p>
-    <w:p>
-      <w:pPr>
-        <w:autoSpaceDE w:val="0"/>
-        <w:autoSpaceDN w:val="0"/>
-        <w:adjustRightInd w:val="0"/>
-        <w:spacing w:after="0" w:line="240" w:lineRule="auto"/>
-        <w:rPr>
-          <w:rFonts w:ascii="Calibri,Italic" w:hAnsi="Calibri,Italic" w:cs="Calibri,Italic"/>
-          <w:i/>
-          <w:iCs/>
-          <w:sz w:val="24"/>
-          <w:szCs w:val="24"/>
-        </w:rPr>
-      </w:pPr>
-      <w:proofErr w:type="spellStart"/>
-      <w:r>
-        <w:rPr>
-          <w:rFonts w:ascii="Calibri" w:hAnsi="Calibri" w:cs="Calibri"/>
-          <w:sz w:val="24"/>
-          <w:szCs w:val="24"/>
-        </w:rPr>
-        <w:t>Schoolwide</w:t>
-      </w:r>
-      <w:proofErr w:type="spellEnd"/>
-      <w:r>
-        <w:rPr>
-          <w:rFonts w:ascii="Calibri" w:hAnsi="Calibri" w:cs="Calibri"/>
-          <w:sz w:val="24"/>
-          <w:szCs w:val="24"/>
-        </w:rPr>
-        <w:t xml:space="preserve"> Interventions for Disadvantaged Students." </w:t>
-      </w:r>
-      <w:r>
-        <w:rPr>
-          <w:rFonts w:ascii="Calibri,Italic" w:hAnsi="Calibri,Italic" w:cs="Calibri,Italic"/>
-          <w:i/>
-          <w:iCs/>
-          <w:sz w:val="24"/>
-          <w:szCs w:val="24"/>
-        </w:rPr>
-        <w:t>Educational Evaluation</w:t>
-      </w:r>
-    </w:p>
-    <w:p>
-      <w:pPr>
-        <w:rPr>
-          <w:rFonts w:ascii="Calibri" w:hAnsi="Calibri" w:cs="Calibri"/>
-          <w:sz w:val="24"/>
-          <w:szCs w:val="24"/>
-        </w:rPr>
-      </w:pPr>
-      <w:r>
-        <w:rPr>
-          <w:rFonts w:ascii="Calibri,Italic" w:hAnsi="Calibri,Italic" w:cs="Calibri,Italic"/>
-          <w:i/>
-          <w:iCs/>
-          <w:sz w:val="24"/>
-          <w:szCs w:val="24"/>
-        </w:rPr>
-        <w:t xml:space="preserve">and Policy Analysis </w:t>
-      </w:r>
-      <w:r>
-        <w:rPr>
-          <w:rFonts w:ascii="Calibri" w:hAnsi="Calibri" w:cs="Calibri"/>
-          <w:sz w:val="24"/>
-          <w:szCs w:val="24"/>
-        </w:rPr>
-        <w:t>31(2):127-152.</w:t>
-      </w:r>
-    </w:p>
-    <w:p>
-      <w:pPr>
-        <w:rPr>
-          <w:rFonts w:ascii="Calibri" w:hAnsi="Calibri" w:cs="Calibri"/>
-          <w:sz w:val="24"/>
-          <w:szCs w:val="24"/>
-        </w:rPr>
-      </w:pPr>
-      <w:proofErr w:type="spellStart"/>
-      <w:r>
-        <w:rPr>
-          <w:rFonts w:ascii="Calibri" w:hAnsi="Calibri" w:cs="Calibri"/>
-          <w:sz w:val="24"/>
-          <w:szCs w:val="24"/>
-        </w:rPr>
-        <w:t>Gandara</w:t>
-      </w:r>
-      <w:proofErr w:type="spellEnd"/>
-      <w:r>
-        <w:rPr>
-          <w:rFonts w:ascii="Calibri" w:hAnsi="Calibri" w:cs="Calibri"/>
-          <w:sz w:val="24"/>
-          <w:szCs w:val="24"/>
-        </w:rPr>
-        <w:t xml:space="preserve">, Patricia and Deborah </w:t>
-      </w:r>
-      <w:proofErr w:type="spellStart"/>
-      <w:r>
-        <w:rPr>
-          <w:rFonts w:ascii="Calibri" w:hAnsi="Calibri" w:cs="Calibri"/>
-          <w:sz w:val="24"/>
-          <w:szCs w:val="24"/>
-        </w:rPr>
-        <w:t>Bial</w:t>
-      </w:r>
-      <w:proofErr w:type="spellEnd"/>
-      <w:r>
-        <w:rPr>
-          <w:rFonts w:ascii="Calibri" w:hAnsi="Calibri" w:cs="Calibri"/>
-          <w:sz w:val="24"/>
-          <w:szCs w:val="24"/>
-        </w:rPr>
-        <w:t>. 2001. “Paving the Way to Post-Secondary</w:t>
-      </w:r>
-    </w:p>
-    <w:p>
-      <w:pPr>
-        <w:autoSpaceDE w:val="0"/>
-        <w:autoSpaceDN w:val="0"/>
-        <w:adjustRightInd w:val="0"/>
-        <w:spacing w:after="0" w:line="240" w:lineRule="auto"/>
-        <w:rPr>
-          <w:rFonts w:ascii="Calibri" w:hAnsi="Calibri" w:cs="Calibri"/>
-          <w:sz w:val="24"/>
-          <w:szCs w:val="24"/>
-        </w:rPr>
-      </w:pPr>
-      <w:r>
-        <w:rPr>
-          <w:rFonts w:ascii="Calibri" w:hAnsi="Calibri" w:cs="Calibri"/>
-          <w:sz w:val="24"/>
-          <w:szCs w:val="24"/>
-        </w:rPr>
-        <w:t xml:space="preserve">Grout, John. 2003. </w:t>
-      </w:r>
-      <w:r>
-        <w:rPr>
-          <w:rFonts w:ascii="Calibri,Italic" w:hAnsi="Calibri,Italic" w:cs="Calibri,Italic"/>
-          <w:i/>
-          <w:iCs/>
-          <w:sz w:val="24"/>
-          <w:szCs w:val="24"/>
-        </w:rPr>
-        <w:t xml:space="preserve">Milestones of TRIO History, Part I. Opportunity Outlook: </w:t>
-      </w:r>
-      <w:r>
-        <w:rPr>
-          <w:rFonts w:ascii="Calibri" w:hAnsi="Calibri" w:cs="Calibri"/>
-          <w:sz w:val="24"/>
-          <w:szCs w:val="24"/>
-        </w:rPr>
-        <w:t>Washington,</w:t>
-      </w:r>
-    </w:p>
-    <w:p>
-      <w:pPr>
-        <w:autoSpaceDE w:val="0"/>
-        <w:autoSpaceDN w:val="0"/>
-        <w:adjustRightInd w:val="0"/>
-        <w:spacing w:after="0" w:line="240" w:lineRule="auto"/>
-        <w:rPr>
-          <w:rFonts w:ascii="Calibri" w:hAnsi="Calibri" w:cs="Calibri"/>
-          <w:sz w:val="24"/>
-          <w:szCs w:val="24"/>
-        </w:rPr>
-      </w:pPr>
-      <w:r>
-        <w:rPr>
-          <w:rFonts w:ascii="Calibri" w:hAnsi="Calibri" w:cs="Calibri"/>
-          <w:sz w:val="24"/>
-          <w:szCs w:val="24"/>
-        </w:rPr>
-        <w:t>DC</w:t>
-      </w:r>
-      <w:r>
-        <w:rPr>
-          <w:rFonts w:ascii="Calibri,Italic" w:hAnsi="Calibri,Italic" w:cs="Calibri,Italic"/>
-          <w:i/>
-          <w:iCs/>
-          <w:sz w:val="24"/>
-          <w:szCs w:val="24"/>
-        </w:rPr>
-        <w:t xml:space="preserve">: </w:t>
-      </w:r>
-      <w:r>
-        <w:rPr>
-          <w:rFonts w:ascii="Calibri" w:hAnsi="Calibri" w:cs="Calibri"/>
-          <w:sz w:val="24"/>
-          <w:szCs w:val="24"/>
-        </w:rPr>
-        <w:t>The Journal of the Council for Opportunity in Education, National Trio</w:t>
-      </w:r>
-    </w:p>
-    <w:p>
-      <w:pPr>
-        <w:rPr>
-          <w:rFonts w:ascii="Calibri" w:hAnsi="Calibri" w:cs="Calibri"/>
-          <w:sz w:val="24"/>
-          <w:szCs w:val="24"/>
-        </w:rPr>
-      </w:pPr>
-      <w:r>
-        <w:rPr>
-          <w:rFonts w:ascii="Calibri" w:hAnsi="Calibri" w:cs="Calibri"/>
-          <w:sz w:val="24"/>
-          <w:szCs w:val="24"/>
-        </w:rPr>
-        <w:t>Clearinghouse. Retrieved April 4, 2013 (</w:t>
-      </w:r>
-      <w:hyperlink r:id="rId22" w:history="1">
-        <w:r>
-          <w:rPr>
-            <w:rStyle w:val="Hyperlink"/>
-            <w:rFonts w:ascii="Calibri" w:hAnsi="Calibri" w:cs="Calibri"/>
-            <w:sz w:val="24"/>
-            <w:szCs w:val="24"/>
-          </w:rPr>
-          <w:t>http://www.neoaonline.org</w:t>
-        </w:r>
-      </w:hyperlink>
-      <w:r>
-        <w:rPr>
-          <w:rFonts w:ascii="Calibri" w:hAnsi="Calibri" w:cs="Calibri"/>
-          <w:sz w:val="24"/>
-          <w:szCs w:val="24"/>
-        </w:rPr>
-        <w:t>)</w:t>
-      </w:r>
-    </w:p>
-    <w:p>
-      <w:pPr>
-        <w:autoSpaceDE w:val="0"/>
-        <w:autoSpaceDN w:val="0"/>
-        <w:adjustRightInd w:val="0"/>
-        <w:spacing w:after="0" w:line="240" w:lineRule="auto"/>
-        <w:rPr>
-          <w:rFonts w:ascii="Calibri,Italic" w:hAnsi="Calibri,Italic" w:cs="Calibri,Italic"/>
-          <w:i/>
-          <w:iCs/>
-          <w:sz w:val="24"/>
-          <w:szCs w:val="24"/>
-        </w:rPr>
-      </w:pPr>
-      <w:r>
-        <w:rPr>
-          <w:rFonts w:ascii="Calibri" w:hAnsi="Calibri" w:cs="Calibri"/>
-          <w:sz w:val="24"/>
-          <w:szCs w:val="24"/>
-        </w:rPr>
-        <w:t xml:space="preserve">Schultz, Jennifer and Dan Mueller.2006. </w:t>
-      </w:r>
-      <w:r>
-        <w:rPr>
-          <w:rFonts w:ascii="Calibri,Italic" w:hAnsi="Calibri,Italic" w:cs="Calibri,Italic"/>
-          <w:i/>
-          <w:iCs/>
-          <w:sz w:val="24"/>
-          <w:szCs w:val="24"/>
-        </w:rPr>
-        <w:t>Effectiveness of Programs to Improve</w:t>
-      </w:r>
-    </w:p>
-    <w:p>
-      <w:pPr>
-        <w:autoSpaceDE w:val="0"/>
-        <w:autoSpaceDN w:val="0"/>
-        <w:adjustRightInd w:val="0"/>
-        <w:spacing w:after="0" w:line="240" w:lineRule="auto"/>
-        <w:rPr>
-          <w:rFonts w:ascii="Calibri,Italic" w:hAnsi="Calibri,Italic" w:cs="Calibri,Italic"/>
-          <w:i/>
-          <w:iCs/>
-          <w:sz w:val="24"/>
-          <w:szCs w:val="24"/>
-        </w:rPr>
-      </w:pPr>
-      <w:r>
-        <w:rPr>
-          <w:rFonts w:ascii="Calibri,Italic" w:hAnsi="Calibri,Italic" w:cs="Calibri,Italic"/>
-          <w:i/>
-          <w:iCs/>
-          <w:sz w:val="24"/>
-          <w:szCs w:val="24"/>
-        </w:rPr>
-        <w:t>Postsecondary Education Enrollment and Success of Underrepresented Youth: A</w:t>
-      </w:r>
-    </w:p>
-    <w:p>
-      <w:pPr>
-        <w:autoSpaceDE w:val="0"/>
-        <w:autoSpaceDN w:val="0"/>
-        <w:adjustRightInd w:val="0"/>
-        <w:spacing w:after="0" w:line="240" w:lineRule="auto"/>
-        <w:rPr>
-          <w:rFonts w:ascii="Calibri" w:hAnsi="Calibri" w:cs="Calibri"/>
-          <w:sz w:val="24"/>
-          <w:szCs w:val="24"/>
-        </w:rPr>
-      </w:pPr>
-      <w:r>
-        <w:rPr>
-          <w:rFonts w:ascii="Calibri,Italic" w:hAnsi="Calibri,Italic" w:cs="Calibri,Italic"/>
-          <w:i/>
-          <w:iCs/>
-          <w:sz w:val="24"/>
-          <w:szCs w:val="24"/>
-        </w:rPr>
-        <w:t xml:space="preserve">Literature Review. </w:t>
-      </w:r>
-      <w:r>
-        <w:rPr>
-          <w:rFonts w:ascii="Calibri" w:hAnsi="Calibri" w:cs="Calibri"/>
-          <w:sz w:val="24"/>
-          <w:szCs w:val="24"/>
-        </w:rPr>
-        <w:t>St. Paul, Minnesota: Wilder Research. Retrieved April 10,</w:t>
-      </w:r>
-    </w:p>
-    <w:p>
-      <w:pPr>
-        <w:rPr>
-          <w:rFonts w:ascii="Calibri" w:hAnsi="Calibri" w:cs="Calibri"/>
-          <w:sz w:val="24"/>
-          <w:szCs w:val="24"/>
-        </w:rPr>
-      </w:pPr>
-      <w:r>
-        <w:rPr>
-          <w:rFonts w:ascii="Calibri" w:hAnsi="Calibri" w:cs="Calibri"/>
-          <w:sz w:val="24"/>
-          <w:szCs w:val="24"/>
-        </w:rPr>
-        <w:t>2014.</w:t>
-      </w:r>
-    </w:p>
-    <w:p>
-      <w:pPr>
-        <w:autoSpaceDE w:val="0"/>
-        <w:autoSpaceDN w:val="0"/>
-        <w:adjustRightInd w:val="0"/>
-        <w:spacing w:after="0" w:line="240" w:lineRule="auto"/>
-        <w:rPr>
-          <w:rFonts w:ascii="Calibri" w:hAnsi="Calibri" w:cs="Calibri"/>
-          <w:sz w:val="24"/>
-          <w:szCs w:val="24"/>
-        </w:rPr>
-      </w:pPr>
-      <w:proofErr w:type="spellStart"/>
-      <w:r>
-        <w:rPr>
-          <w:rFonts w:ascii="Calibri" w:hAnsi="Calibri" w:cs="Calibri"/>
-          <w:sz w:val="24"/>
-          <w:szCs w:val="24"/>
-        </w:rPr>
-        <w:t>Perna</w:t>
-      </w:r>
-      <w:proofErr w:type="spellEnd"/>
-      <w:r>
-        <w:rPr>
-          <w:rFonts w:ascii="Calibri" w:hAnsi="Calibri" w:cs="Calibri"/>
-          <w:sz w:val="24"/>
-          <w:szCs w:val="24"/>
-        </w:rPr>
-        <w:t>, Laura W. 2002. "Precollege Outreach Programs: Characteristics of Programs</w:t>
-      </w:r>
-    </w:p>
-    <w:p>
-      <w:pPr>
-        <w:autoSpaceDE w:val="0"/>
-        <w:autoSpaceDN w:val="0"/>
-        <w:adjustRightInd w:val="0"/>
-        <w:spacing w:after="0" w:line="240" w:lineRule="auto"/>
-        <w:rPr>
-          <w:rFonts w:ascii="Calibri,Italic" w:hAnsi="Calibri,Italic" w:cs="Calibri,Italic"/>
-          <w:i/>
-          <w:iCs/>
-          <w:sz w:val="24"/>
-          <w:szCs w:val="24"/>
-        </w:rPr>
-      </w:pPr>
-      <w:r>
-        <w:rPr>
-          <w:rFonts w:ascii="Calibri" w:hAnsi="Calibri" w:cs="Calibri"/>
-          <w:sz w:val="24"/>
-          <w:szCs w:val="24"/>
-        </w:rPr>
-        <w:t xml:space="preserve">Serving Historically Underrepresented Groups of Students." </w:t>
-      </w:r>
-      <w:r>
-        <w:rPr>
-          <w:rFonts w:ascii="Calibri,Italic" w:hAnsi="Calibri,Italic" w:cs="Calibri,Italic"/>
-          <w:i/>
-          <w:iCs/>
-          <w:sz w:val="24"/>
-          <w:szCs w:val="24"/>
-        </w:rPr>
-        <w:t>Journal of College</w:t>
-      </w:r>
-    </w:p>
-    <w:p>
-      <w:pPr>
-        <w:rPr>
-          <w:rFonts w:ascii="Calibri" w:hAnsi="Calibri" w:cs="Calibri"/>
-          <w:sz w:val="24"/>
-          <w:szCs w:val="24"/>
-        </w:rPr>
-      </w:pPr>
-      <w:r>
-        <w:rPr>
-          <w:rFonts w:ascii="Calibri,Italic" w:hAnsi="Calibri,Italic" w:cs="Calibri,Italic"/>
-          <w:i/>
-          <w:iCs/>
-          <w:sz w:val="24"/>
-          <w:szCs w:val="24"/>
-        </w:rPr>
-        <w:t xml:space="preserve">Student Development </w:t>
-      </w:r>
-      <w:r>
-        <w:rPr>
-          <w:rFonts w:ascii="Calibri" w:hAnsi="Calibri" w:cs="Calibri"/>
-          <w:sz w:val="24"/>
-          <w:szCs w:val="24"/>
-        </w:rPr>
-        <w:t>43(1):64-83.</w:t>
-      </w:r>
-    </w:p>
-    <w:p>
-      <w:pPr>
         <w:autoSpaceDE w:val="0"/>
         <w:autoSpaceDN w:val="0"/>
         <w:adjustRightInd w:val="0"/>
         <w:spacing w:after="0" w:line="360" w:lineRule="auto"/>
         <w:rPr>
-          <w:rFonts w:eastAsia="ZurichBT-Light" w:cstheme="minorHAnsi"/>
-          <w:sz w:val="24"/>
-          <w:szCs w:val="24"/>
-        </w:rPr>
-      </w:pPr>
-    </w:p>
-    <w:p>
-      <w:pPr>
-        <w:autoSpaceDE w:val="0"/>
-        <w:autoSpaceDN w:val="0"/>
-        <w:adjustRightInd w:val="0"/>
-        <w:spacing w:after="0" w:line="360" w:lineRule="auto"/>
-        <w:rPr>
           <w:rFonts w:eastAsia="ZurichBT-Roman" w:cstheme="minorHAnsi"/>
           <w:sz w:val="24"/>
           <w:szCs w:val="24"/>
         </w:rPr>
       </w:pPr>
-      <w:proofErr w:type="spellStart"/>
-      <w:r>
-        <w:rPr>
-          <w:rFonts w:cstheme="minorHAnsi"/>
-          <w:i/>
-          <w:iCs/>
-          <w:sz w:val="24"/>
-          <w:szCs w:val="24"/>
-        </w:rPr>
-        <w:t>Zlata</w:t>
-      </w:r>
-      <w:proofErr w:type="spellEnd"/>
-      <w:r>
-        <w:rPr>
-          <w:rFonts w:cstheme="minorHAnsi"/>
-          <w:i/>
-          <w:iCs/>
-          <w:sz w:val="24"/>
-          <w:szCs w:val="24"/>
-        </w:rPr>
-        <w:t xml:space="preserve"> </w:t>
-      </w:r>
-      <w:proofErr w:type="spellStart"/>
-      <w:r>
-        <w:rPr>
-          <w:rFonts w:cstheme="minorHAnsi"/>
-          <w:i/>
-          <w:iCs/>
-          <w:sz w:val="24"/>
-          <w:szCs w:val="24"/>
-        </w:rPr>
-        <w:t>Bruckauf</w:t>
-      </w:r>
-      <w:proofErr w:type="spellEnd"/>
-      <w:r>
-        <w:rPr>
-          <w:rFonts w:cstheme="minorHAnsi"/>
-          <w:i/>
-          <w:iCs/>
-          <w:sz w:val="24"/>
-          <w:szCs w:val="24"/>
-        </w:rPr>
-        <w:t xml:space="preserve"> </w:t>
-      </w:r>
-      <w:r>
-        <w:rPr>
-          <w:rFonts w:eastAsia="ZurichBT-Roman" w:cstheme="minorHAnsi"/>
-          <w:sz w:val="24"/>
-          <w:szCs w:val="24"/>
-        </w:rPr>
-        <w:t>(Social and Economic Policy Consultant, UNICEF Office of Research)</w:t>
-      </w:r>
-    </w:p>
-    <w:p>
-      <w:pPr>
-        <w:autoSpaceDE w:val="0"/>
-        <w:autoSpaceDN w:val="0"/>
-        <w:adjustRightInd w:val="0"/>
-        <w:spacing w:after="0" w:line="360" w:lineRule="auto"/>
-        <w:rPr>
-          <w:rFonts w:eastAsia="ZurichBT-Roman" w:cstheme="minorHAnsi"/>
-          <w:sz w:val="24"/>
-          <w:szCs w:val="24"/>
-        </w:rPr>
-      </w:pPr>
-      <w:proofErr w:type="spellStart"/>
-      <w:r>
-        <w:rPr>
-          <w:rFonts w:cstheme="minorHAnsi"/>
-          <w:i/>
-          <w:iCs/>
-          <w:sz w:val="24"/>
-          <w:szCs w:val="24"/>
-        </w:rPr>
-        <w:t>Yekaterina</w:t>
-      </w:r>
-      <w:proofErr w:type="spellEnd"/>
-      <w:r>
-        <w:rPr>
-          <w:rFonts w:cstheme="minorHAnsi"/>
-          <w:i/>
-          <w:iCs/>
-          <w:sz w:val="24"/>
-          <w:szCs w:val="24"/>
-        </w:rPr>
-        <w:t xml:space="preserve"> </w:t>
-      </w:r>
-      <w:proofErr w:type="spellStart"/>
-      <w:r>
-        <w:rPr>
-          <w:rFonts w:cstheme="minorHAnsi"/>
-          <w:i/>
-          <w:iCs/>
-          <w:sz w:val="24"/>
-          <w:szCs w:val="24"/>
-        </w:rPr>
-        <w:t>Chzhen</w:t>
-      </w:r>
-      <w:proofErr w:type="spellEnd"/>
-      <w:r>
-        <w:rPr>
-          <w:rFonts w:cstheme="minorHAnsi"/>
-          <w:i/>
-          <w:iCs/>
-          <w:sz w:val="24"/>
-          <w:szCs w:val="24"/>
-        </w:rPr>
-        <w:t xml:space="preserve"> </w:t>
-      </w:r>
-      <w:r>
-        <w:rPr>
-          <w:rFonts w:eastAsia="ZurichBT-Roman" w:cstheme="minorHAnsi"/>
-          <w:sz w:val="24"/>
-          <w:szCs w:val="24"/>
-        </w:rPr>
-        <w:t>(Social and Economic Policy Specialist, UNICEF Office of Research)</w:t>
-      </w:r>
-    </w:p>
-    <w:p>
-      <w:pPr>
-        <w:autoSpaceDE w:val="0"/>
-        <w:autoSpaceDN w:val="0"/>
-        <w:adjustRightInd w:val="0"/>
-        <w:spacing w:after="0" w:line="360" w:lineRule="auto"/>
-        <w:rPr>
-          <w:rFonts w:eastAsia="ZurichBT-Roman" w:cstheme="minorHAnsi"/>
-          <w:sz w:val="24"/>
-          <w:szCs w:val="24"/>
-        </w:rPr>
-      </w:pPr>
-      <w:r>
-        <w:rPr>
-          <w:rFonts w:cstheme="minorHAnsi"/>
-          <w:i/>
-          <w:iCs/>
-          <w:sz w:val="24"/>
-          <w:szCs w:val="24"/>
-        </w:rPr>
-        <w:t xml:space="preserve">Jose Cuesta </w:t>
-      </w:r>
-      <w:r>
-        <w:rPr>
-          <w:rFonts w:eastAsia="ZurichBT-Roman" w:cstheme="minorHAnsi"/>
-          <w:sz w:val="24"/>
-          <w:szCs w:val="24"/>
-        </w:rPr>
-        <w:t>(Chief, Social and Economic Policy Unit, UNICEF Office of Research)</w:t>
-      </w:r>
-    </w:p>
-    <w:p>
-      <w:pPr>
-        <w:autoSpaceDE w:val="0"/>
-        <w:autoSpaceDN w:val="0"/>
-        <w:adjustRightInd w:val="0"/>
-        <w:spacing w:after="0" w:line="360" w:lineRule="auto"/>
-        <w:rPr>
-          <w:rFonts w:eastAsia="ZurichBT-Roman" w:cstheme="minorHAnsi"/>
-          <w:sz w:val="24"/>
-          <w:szCs w:val="24"/>
-        </w:rPr>
-      </w:pPr>
-    </w:p>
-    <w:p>
-      <w:pPr>
-        <w:autoSpaceDE w:val="0"/>
-        <w:autoSpaceDN w:val="0"/>
-        <w:adjustRightInd w:val="0"/>
-        <w:spacing w:after="0" w:line="240" w:lineRule="auto"/>
-        <w:rPr>
-          <w:rFonts w:cstheme="minorHAnsi"/>
-          <w:sz w:val="24"/>
-          <w:szCs w:val="24"/>
-        </w:rPr>
-      </w:pPr>
-      <w:r>
-        <w:rPr>
-          <w:rFonts w:cstheme="minorHAnsi"/>
-          <w:sz w:val="24"/>
-          <w:szCs w:val="24"/>
-        </w:rPr>
-        <w:t xml:space="preserve">Gonzales, A.C. and </w:t>
-      </w:r>
-      <w:proofErr w:type="spellStart"/>
-      <w:r>
-        <w:rPr>
-          <w:rFonts w:cstheme="minorHAnsi"/>
-          <w:sz w:val="24"/>
-          <w:szCs w:val="24"/>
-        </w:rPr>
-        <w:t>Maghamil</w:t>
-      </w:r>
-      <w:proofErr w:type="spellEnd"/>
-      <w:r>
-        <w:rPr>
-          <w:rFonts w:cstheme="minorHAnsi"/>
-          <w:sz w:val="24"/>
-          <w:szCs w:val="24"/>
-        </w:rPr>
-        <w:t xml:space="preserve">, C.W. (2009) Impact of Community Extension Program on LSU Faculty </w:t>
-      </w:r>
-    </w:p>
-    <w:p>
-      <w:pPr>
-        <w:autoSpaceDE w:val="0"/>
-        <w:autoSpaceDN w:val="0"/>
-        <w:adjustRightInd w:val="0"/>
-        <w:spacing w:after="0" w:line="240" w:lineRule="auto"/>
-        <w:rPr>
-          <w:rFonts w:cstheme="minorHAnsi"/>
-          <w:sz w:val="24"/>
-          <w:szCs w:val="24"/>
-        </w:rPr>
-      </w:pPr>
-    </w:p>
-    <w:p>
-      <w:pPr>
-        <w:autoSpaceDE w:val="0"/>
-        <w:autoSpaceDN w:val="0"/>
-        <w:adjustRightInd w:val="0"/>
-        <w:spacing w:after="0" w:line="240" w:lineRule="auto"/>
-        <w:rPr>
-          <w:rFonts w:cstheme="minorHAnsi"/>
-          <w:sz w:val="24"/>
-          <w:szCs w:val="24"/>
-        </w:rPr>
-      </w:pPr>
-      <w:r>
-        <w:rPr>
-          <w:rFonts w:cstheme="minorHAnsi"/>
-          <w:sz w:val="24"/>
-          <w:szCs w:val="24"/>
-        </w:rPr>
-        <w:t xml:space="preserve">COMEX (2012). Compilation of </w:t>
-      </w:r>
-      <w:proofErr w:type="spellStart"/>
-      <w:r>
-        <w:rPr>
-          <w:rFonts w:cstheme="minorHAnsi"/>
-          <w:sz w:val="24"/>
-          <w:szCs w:val="24"/>
-        </w:rPr>
-        <w:t>ComEx</w:t>
-      </w:r>
-      <w:proofErr w:type="spellEnd"/>
-      <w:r>
-        <w:rPr>
-          <w:rFonts w:cstheme="minorHAnsi"/>
-          <w:sz w:val="24"/>
-          <w:szCs w:val="24"/>
-        </w:rPr>
-        <w:t xml:space="preserve"> Reports. </w:t>
-      </w:r>
-      <w:proofErr w:type="spellStart"/>
-      <w:r>
-        <w:rPr>
-          <w:rFonts w:cstheme="minorHAnsi"/>
-          <w:sz w:val="24"/>
-          <w:szCs w:val="24"/>
-        </w:rPr>
-        <w:t>Batangas</w:t>
-      </w:r>
-      <w:proofErr w:type="spellEnd"/>
-      <w:r>
-        <w:rPr>
-          <w:rFonts w:cstheme="minorHAnsi"/>
-          <w:sz w:val="24"/>
-          <w:szCs w:val="24"/>
-        </w:rPr>
-        <w:t xml:space="preserve">: Lyceum of the Philippines University, </w:t>
-      </w:r>
-      <w:proofErr w:type="spellStart"/>
-      <w:r>
-        <w:rPr>
-          <w:rFonts w:cstheme="minorHAnsi"/>
-          <w:sz w:val="24"/>
-          <w:szCs w:val="24"/>
-        </w:rPr>
-        <w:t>Batangas</w:t>
-      </w:r>
-      <w:proofErr w:type="spellEnd"/>
-      <w:r>
-        <w:rPr>
-          <w:rFonts w:cstheme="minorHAnsi"/>
-          <w:sz w:val="24"/>
-          <w:szCs w:val="24"/>
-        </w:rPr>
-        <w:t xml:space="preserve"> City</w:t>
-      </w:r>
-    </w:p>
-    <w:p>
-      <w:pPr>
-        <w:autoSpaceDE w:val="0"/>
-        <w:autoSpaceDN w:val="0"/>
-        <w:adjustRightInd w:val="0"/>
-        <w:spacing w:after="0" w:line="240" w:lineRule="auto"/>
-        <w:rPr>
-          <w:rFonts w:cstheme="minorHAnsi"/>
-          <w:sz w:val="24"/>
-          <w:szCs w:val="24"/>
-        </w:rPr>
-      </w:pPr>
-      <w:r>
-        <w:rPr>
-          <w:rFonts w:cstheme="minorHAnsi"/>
-          <w:sz w:val="24"/>
-          <w:szCs w:val="24"/>
-        </w:rPr>
-        <w:t xml:space="preserve"> </w:t>
-      </w:r>
-    </w:p>
-    <w:p>
-      <w:pPr>
-        <w:autoSpaceDE w:val="0"/>
-        <w:autoSpaceDN w:val="0"/>
-        <w:adjustRightInd w:val="0"/>
-        <w:spacing w:after="0" w:line="240" w:lineRule="auto"/>
-        <w:rPr>
-          <w:rFonts w:cstheme="minorHAnsi"/>
-          <w:sz w:val="24"/>
-          <w:szCs w:val="24"/>
-        </w:rPr>
-      </w:pPr>
-      <w:proofErr w:type="spellStart"/>
-      <w:r>
-        <w:rPr>
-          <w:rFonts w:cstheme="minorHAnsi"/>
-          <w:sz w:val="24"/>
-          <w:szCs w:val="24"/>
-        </w:rPr>
-        <w:t>Tapscott</w:t>
-      </w:r>
-      <w:proofErr w:type="spellEnd"/>
-      <w:r>
-        <w:rPr>
-          <w:rFonts w:cstheme="minorHAnsi"/>
-          <w:sz w:val="24"/>
-          <w:szCs w:val="24"/>
-        </w:rPr>
-        <w:t xml:space="preserve">, W. (2010). Three problems with Community Service. </w:t>
-      </w:r>
-    </w:p>
-    <w:p>
-      <w:pPr>
-        <w:autoSpaceDE w:val="0"/>
-        <w:autoSpaceDN w:val="0"/>
-        <w:adjustRightInd w:val="0"/>
-        <w:spacing w:after="0" w:line="240" w:lineRule="auto"/>
-        <w:rPr>
-          <w:rFonts w:cstheme="minorHAnsi"/>
-          <w:sz w:val="24"/>
-          <w:szCs w:val="24"/>
-        </w:rPr>
-      </w:pPr>
-    </w:p>
-    <w:p>
-      <w:pPr>
-        <w:autoSpaceDE w:val="0"/>
-        <w:autoSpaceDN w:val="0"/>
-        <w:adjustRightInd w:val="0"/>
-        <w:spacing w:after="0" w:line="240" w:lineRule="auto"/>
-        <w:rPr>
-          <w:rFonts w:cstheme="minorHAnsi"/>
-          <w:sz w:val="24"/>
-          <w:szCs w:val="24"/>
-        </w:rPr>
-      </w:pPr>
-      <w:proofErr w:type="spellStart"/>
-      <w:r>
-        <w:rPr>
-          <w:rFonts w:cstheme="minorHAnsi"/>
-          <w:sz w:val="24"/>
-          <w:szCs w:val="24"/>
-        </w:rPr>
-        <w:t>Laguador</w:t>
-      </w:r>
-      <w:proofErr w:type="spellEnd"/>
-      <w:r>
-        <w:rPr>
-          <w:rFonts w:cstheme="minorHAnsi"/>
-          <w:sz w:val="24"/>
-          <w:szCs w:val="24"/>
-        </w:rPr>
-        <w:t xml:space="preserve">, J. M., &amp; </w:t>
-      </w:r>
-      <w:proofErr w:type="spellStart"/>
-      <w:r>
-        <w:rPr>
-          <w:rFonts w:cstheme="minorHAnsi"/>
-          <w:sz w:val="24"/>
-          <w:szCs w:val="24"/>
-        </w:rPr>
-        <w:t>Dotong</w:t>
-      </w:r>
-      <w:proofErr w:type="spellEnd"/>
-      <w:r>
-        <w:rPr>
-          <w:rFonts w:cstheme="minorHAnsi"/>
-          <w:sz w:val="24"/>
-          <w:szCs w:val="24"/>
-        </w:rPr>
-        <w:t xml:space="preserve">, C. I. (2013). Tracer study of BS computer engineering graduates of Lyceum of the Philippines University. </w:t>
-      </w:r>
-      <w:r>
-        <w:rPr>
-          <w:rFonts w:cstheme="minorHAnsi"/>
-          <w:i/>
-          <w:iCs/>
-          <w:sz w:val="24"/>
-          <w:szCs w:val="24"/>
-        </w:rPr>
-        <w:t>International Journal of Management, IT and Engineering</w:t>
-      </w:r>
-      <w:r>
-        <w:rPr>
-          <w:rFonts w:cstheme="minorHAnsi"/>
-          <w:sz w:val="24"/>
-          <w:szCs w:val="24"/>
-        </w:rPr>
-        <w:t xml:space="preserve">, </w:t>
-      </w:r>
-      <w:r>
-        <w:rPr>
-          <w:rFonts w:cstheme="minorHAnsi"/>
-          <w:i/>
-          <w:iCs/>
-          <w:sz w:val="24"/>
-          <w:szCs w:val="24"/>
-        </w:rPr>
-        <w:t>3</w:t>
-      </w:r>
-      <w:r>
-        <w:rPr>
-          <w:rFonts w:cstheme="minorHAnsi"/>
-          <w:sz w:val="24"/>
-          <w:szCs w:val="24"/>
-        </w:rPr>
-        <w:t>(8), 387.</w:t>
-      </w:r>
-    </w:p>
-    <w:p>
-      <w:pPr>
-        <w:autoSpaceDE w:val="0"/>
-        <w:autoSpaceDN w:val="0"/>
-        <w:adjustRightInd w:val="0"/>
-        <w:spacing w:after="0" w:line="240" w:lineRule="auto"/>
-        <w:rPr>
-          <w:rFonts w:cstheme="minorHAnsi"/>
-          <w:sz w:val="24"/>
-          <w:szCs w:val="24"/>
-        </w:rPr>
-      </w:pPr>
-    </w:p>
-    <w:p>
-      <w:pPr>
-        <w:autoSpaceDE w:val="0"/>
-        <w:autoSpaceDN w:val="0"/>
-        <w:adjustRightInd w:val="0"/>
-        <w:spacing w:after="0" w:line="240" w:lineRule="auto"/>
-        <w:rPr>
-          <w:rFonts w:cstheme="minorHAnsi"/>
-          <w:sz w:val="24"/>
-          <w:szCs w:val="24"/>
-        </w:rPr>
-      </w:pPr>
-      <w:r>
-        <w:rPr>
-          <w:rFonts w:cstheme="minorHAnsi"/>
-          <w:sz w:val="24"/>
-          <w:szCs w:val="24"/>
-        </w:rPr>
-        <w:t xml:space="preserve">Ludwig, A. (2009). COSMA- Management of source level agreements in composite services. Logos </w:t>
-      </w:r>
-      <w:proofErr w:type="spellStart"/>
-      <w:r>
-        <w:rPr>
-          <w:rFonts w:cstheme="minorHAnsi"/>
-          <w:sz w:val="24"/>
-          <w:szCs w:val="24"/>
-        </w:rPr>
-        <w:t>Verlag</w:t>
-      </w:r>
-      <w:proofErr w:type="spellEnd"/>
-      <w:r>
-        <w:rPr>
-          <w:rFonts w:cstheme="minorHAnsi"/>
-          <w:sz w:val="24"/>
-          <w:szCs w:val="24"/>
-        </w:rPr>
-        <w:t xml:space="preserve">, Berlin </w:t>
-      </w:r>
-    </w:p>
-    <w:p>
-      <w:pPr>
-        <w:autoSpaceDE w:val="0"/>
-        <w:autoSpaceDN w:val="0"/>
-        <w:adjustRightInd w:val="0"/>
-        <w:spacing w:after="0" w:line="240" w:lineRule="auto"/>
-        <w:rPr>
-          <w:rFonts w:cstheme="minorHAnsi"/>
-          <w:color w:val="000000"/>
-          <w:sz w:val="24"/>
-          <w:szCs w:val="24"/>
-        </w:rPr>
-      </w:pPr>
-    </w:p>
-    <w:p>
-      <w:pPr>
-        <w:autoSpaceDE w:val="0"/>
-        <w:autoSpaceDN w:val="0"/>
-        <w:adjustRightInd w:val="0"/>
-        <w:spacing w:after="18" w:line="240" w:lineRule="auto"/>
-        <w:rPr>
-          <w:rFonts w:cstheme="minorHAnsi"/>
-          <w:sz w:val="24"/>
-          <w:szCs w:val="24"/>
-        </w:rPr>
-      </w:pPr>
-      <w:r>
-        <w:rPr>
-          <w:rFonts w:cstheme="minorHAnsi"/>
-          <w:sz w:val="24"/>
-          <w:szCs w:val="24"/>
-        </w:rPr>
-        <w:t xml:space="preserve">Israel, G., Harder, A. &amp; </w:t>
-      </w:r>
-      <w:proofErr w:type="spellStart"/>
-      <w:r>
-        <w:rPr>
-          <w:rFonts w:cstheme="minorHAnsi"/>
-          <w:sz w:val="24"/>
-          <w:szCs w:val="24"/>
-        </w:rPr>
-        <w:t>Brodeur</w:t>
-      </w:r>
-      <w:proofErr w:type="spellEnd"/>
-      <w:r>
-        <w:rPr>
-          <w:rFonts w:cstheme="minorHAnsi"/>
-          <w:sz w:val="24"/>
-          <w:szCs w:val="24"/>
-        </w:rPr>
-        <w:t xml:space="preserve">, C. (2011) What is Extension Program </w:t>
-      </w:r>
-    </w:p>
-    <w:p>
-      <w:pPr>
-        <w:autoSpaceDE w:val="0"/>
-        <w:autoSpaceDN w:val="0"/>
-        <w:adjustRightInd w:val="0"/>
-        <w:spacing w:after="18" w:line="240" w:lineRule="auto"/>
-        <w:rPr>
-          <w:rFonts w:cstheme="minorHAnsi"/>
-          <w:sz w:val="24"/>
-          <w:szCs w:val="24"/>
-        </w:rPr>
-      </w:pPr>
-    </w:p>
-    <w:p>
-      <w:pPr>
-        <w:autoSpaceDE w:val="0"/>
-        <w:autoSpaceDN w:val="0"/>
-        <w:adjustRightInd w:val="0"/>
-        <w:spacing w:after="18" w:line="240" w:lineRule="auto"/>
-        <w:rPr>
-          <w:rFonts w:cstheme="minorHAnsi"/>
-          <w:sz w:val="24"/>
-          <w:szCs w:val="24"/>
-        </w:rPr>
-      </w:pPr>
-      <w:r>
-        <w:rPr>
-          <w:rFonts w:cstheme="minorHAnsi"/>
-          <w:sz w:val="24"/>
-          <w:szCs w:val="24"/>
-        </w:rPr>
-        <w:lastRenderedPageBreak/>
-        <w:t xml:space="preserve">United Nations Environment Program (2007) The Health Benefits of Volunteering. Pdf. Retrieved on 2016. </w:t>
-      </w:r>
-    </w:p>
-    <w:p>
-      <w:pPr>
-        <w:autoSpaceDE w:val="0"/>
-        <w:autoSpaceDN w:val="0"/>
-        <w:adjustRightInd w:val="0"/>
-        <w:spacing w:after="0" w:line="240" w:lineRule="auto"/>
-        <w:rPr>
-          <w:rFonts w:cstheme="minorHAnsi"/>
-          <w:sz w:val="24"/>
-          <w:szCs w:val="24"/>
-        </w:rPr>
-      </w:pPr>
-      <w:r>
-        <w:rPr>
-          <w:rFonts w:cstheme="minorHAnsi"/>
-          <w:sz w:val="24"/>
-          <w:szCs w:val="24"/>
-        </w:rPr>
-        <w:t xml:space="preserve"> </w:t>
-      </w:r>
-    </w:p>
-    <w:p>
-      <w:pPr>
-        <w:pStyle w:val="Default"/>
-        <w:spacing w:line="360" w:lineRule="auto"/>
-        <w:rPr>
-          <w:rFonts w:asciiTheme="minorHAnsi" w:hAnsiTheme="minorHAnsi" w:cstheme="minorHAnsi"/>
-        </w:rPr>
-      </w:pPr>
-      <w:r>
-        <w:rPr>
-          <w:rFonts w:asciiTheme="minorHAnsi" w:hAnsiTheme="minorHAnsi" w:cstheme="minorHAnsi"/>
-        </w:rPr>
-        <w:t xml:space="preserve">Arroyo, Gloria </w:t>
-      </w:r>
-      <w:proofErr w:type="spellStart"/>
-      <w:r>
-        <w:rPr>
-          <w:rFonts w:asciiTheme="minorHAnsi" w:hAnsiTheme="minorHAnsi" w:cstheme="minorHAnsi"/>
-        </w:rPr>
-        <w:t>Macapagal</w:t>
-      </w:r>
-      <w:proofErr w:type="spellEnd"/>
-      <w:r>
-        <w:rPr>
-          <w:rFonts w:asciiTheme="minorHAnsi" w:hAnsiTheme="minorHAnsi" w:cstheme="minorHAnsi"/>
-        </w:rPr>
-        <w:t xml:space="preserve">. (2002). 14th Annual PAEPI Convention, “Strengthening Research an Extension Linkages and Policy Advocacy for Extension Sector in the Task of Empowering People form Sustainable Development.” University of southern Philippines, Davao City, October 21-23. </w:t>
-      </w:r>
-    </w:p>
-    <w:p>
-      <w:pPr>
-        <w:pStyle w:val="Default"/>
-        <w:spacing w:line="360" w:lineRule="auto"/>
-        <w:rPr>
-          <w:rFonts w:asciiTheme="minorHAnsi" w:hAnsiTheme="minorHAnsi" w:cstheme="minorHAnsi"/>
-        </w:rPr>
-      </w:pPr>
-    </w:p>
-    <w:p>
-      <w:pPr>
-        <w:pStyle w:val="Default"/>
-        <w:spacing w:after="46" w:line="360" w:lineRule="auto"/>
-        <w:rPr>
-          <w:rFonts w:asciiTheme="minorHAnsi" w:hAnsiTheme="minorHAnsi" w:cstheme="minorHAnsi"/>
-        </w:rPr>
-      </w:pPr>
-      <w:proofErr w:type="spellStart"/>
-      <w:r>
-        <w:rPr>
-          <w:rFonts w:asciiTheme="minorHAnsi" w:hAnsiTheme="minorHAnsi" w:cstheme="minorHAnsi"/>
-        </w:rPr>
-        <w:t>Bagtang</w:t>
-      </w:r>
-      <w:proofErr w:type="spellEnd"/>
-      <w:r>
-        <w:rPr>
-          <w:rFonts w:asciiTheme="minorHAnsi" w:hAnsiTheme="minorHAnsi" w:cstheme="minorHAnsi"/>
-        </w:rPr>
-        <w:t>, Eduardo T. (2006) Corporate Governance of Kalinga-</w:t>
-      </w:r>
-      <w:proofErr w:type="spellStart"/>
-      <w:r>
-        <w:rPr>
-          <w:rFonts w:asciiTheme="minorHAnsi" w:hAnsiTheme="minorHAnsi" w:cstheme="minorHAnsi"/>
-        </w:rPr>
-        <w:t>Apayao</w:t>
-      </w:r>
-      <w:proofErr w:type="spellEnd"/>
-      <w:r>
-        <w:rPr>
-          <w:rFonts w:asciiTheme="minorHAnsi" w:hAnsiTheme="minorHAnsi" w:cstheme="minorHAnsi"/>
-        </w:rPr>
-        <w:t xml:space="preserve"> State College: An Assessment Towards Self-</w:t>
-      </w:r>
-      <w:proofErr w:type="spellStart"/>
-      <w:r>
-        <w:rPr>
-          <w:rFonts w:asciiTheme="minorHAnsi" w:hAnsiTheme="minorHAnsi" w:cstheme="minorHAnsi"/>
-        </w:rPr>
-        <w:t>Reliance.Unpublished</w:t>
-      </w:r>
-      <w:proofErr w:type="spellEnd"/>
-      <w:r>
-        <w:rPr>
-          <w:rFonts w:asciiTheme="minorHAnsi" w:hAnsiTheme="minorHAnsi" w:cstheme="minorHAnsi"/>
-        </w:rPr>
-        <w:t xml:space="preserve"> Doctoral Dissertation, St. Paul University, </w:t>
-      </w:r>
-      <w:proofErr w:type="spellStart"/>
-      <w:r>
-        <w:rPr>
-          <w:rFonts w:asciiTheme="minorHAnsi" w:hAnsiTheme="minorHAnsi" w:cstheme="minorHAnsi"/>
-        </w:rPr>
-        <w:t>Tuguegarao</w:t>
-      </w:r>
-      <w:proofErr w:type="spellEnd"/>
-      <w:r>
-        <w:rPr>
-          <w:rFonts w:asciiTheme="minorHAnsi" w:hAnsiTheme="minorHAnsi" w:cstheme="minorHAnsi"/>
-        </w:rPr>
-        <w:t xml:space="preserve"> City. </w:t>
-      </w:r>
-    </w:p>
-    <w:p>
-      <w:pPr>
-        <w:pStyle w:val="Default"/>
-        <w:spacing w:after="46" w:line="360" w:lineRule="auto"/>
-        <w:rPr>
-          <w:rFonts w:asciiTheme="minorHAnsi" w:hAnsiTheme="minorHAnsi" w:cstheme="minorHAnsi"/>
-        </w:rPr>
-      </w:pPr>
-    </w:p>
-    <w:p>
-      <w:pPr>
-        <w:pStyle w:val="Default"/>
-        <w:spacing w:after="46" w:line="360" w:lineRule="auto"/>
-        <w:rPr>
-          <w:rFonts w:asciiTheme="minorHAnsi" w:hAnsiTheme="minorHAnsi" w:cstheme="minorHAnsi"/>
-        </w:rPr>
-      </w:pPr>
-      <w:proofErr w:type="spellStart"/>
-      <w:r>
-        <w:rPr>
-          <w:rFonts w:asciiTheme="minorHAnsi" w:hAnsiTheme="minorHAnsi" w:cstheme="minorHAnsi"/>
-        </w:rPr>
-        <w:t>Buen</w:t>
-      </w:r>
-      <w:proofErr w:type="spellEnd"/>
-      <w:r>
-        <w:rPr>
-          <w:rFonts w:asciiTheme="minorHAnsi" w:hAnsiTheme="minorHAnsi" w:cstheme="minorHAnsi"/>
-        </w:rPr>
-        <w:t>, Lope T. (2009) The Institutional capability of Kalinga-</w:t>
-      </w:r>
-      <w:proofErr w:type="spellStart"/>
-      <w:r>
-        <w:rPr>
-          <w:rFonts w:asciiTheme="minorHAnsi" w:hAnsiTheme="minorHAnsi" w:cstheme="minorHAnsi"/>
-        </w:rPr>
-        <w:t>Apayo</w:t>
-      </w:r>
-      <w:proofErr w:type="spellEnd"/>
-      <w:r>
-        <w:rPr>
-          <w:rFonts w:asciiTheme="minorHAnsi" w:hAnsiTheme="minorHAnsi" w:cstheme="minorHAnsi"/>
-        </w:rPr>
-        <w:t xml:space="preserve"> State College </w:t>
-      </w:r>
-      <w:proofErr w:type="gramStart"/>
-      <w:r>
-        <w:rPr>
-          <w:rFonts w:asciiTheme="minorHAnsi" w:hAnsiTheme="minorHAnsi" w:cstheme="minorHAnsi"/>
-        </w:rPr>
-        <w:t>To</w:t>
-      </w:r>
-      <w:proofErr w:type="gramEnd"/>
-      <w:r>
-        <w:rPr>
-          <w:rFonts w:asciiTheme="minorHAnsi" w:hAnsiTheme="minorHAnsi" w:cstheme="minorHAnsi"/>
-        </w:rPr>
-        <w:t xml:space="preserve"> A University </w:t>
-      </w:r>
-      <w:proofErr w:type="spellStart"/>
-      <w:r>
-        <w:rPr>
-          <w:rFonts w:asciiTheme="minorHAnsi" w:hAnsiTheme="minorHAnsi" w:cstheme="minorHAnsi"/>
-        </w:rPr>
-        <w:t>Status.Unpublished</w:t>
-      </w:r>
-      <w:proofErr w:type="spellEnd"/>
-      <w:r>
-        <w:rPr>
-          <w:rFonts w:asciiTheme="minorHAnsi" w:hAnsiTheme="minorHAnsi" w:cstheme="minorHAnsi"/>
-        </w:rPr>
-        <w:t xml:space="preserve"> Dissertation, Kalinga-</w:t>
-      </w:r>
-      <w:proofErr w:type="spellStart"/>
-      <w:r>
-        <w:rPr>
-          <w:rFonts w:asciiTheme="minorHAnsi" w:hAnsiTheme="minorHAnsi" w:cstheme="minorHAnsi"/>
-        </w:rPr>
-        <w:t>Apayao</w:t>
-      </w:r>
-      <w:proofErr w:type="spellEnd"/>
-      <w:r>
-        <w:rPr>
-          <w:rFonts w:asciiTheme="minorHAnsi" w:hAnsiTheme="minorHAnsi" w:cstheme="minorHAnsi"/>
-        </w:rPr>
-        <w:t xml:space="preserve"> State College, </w:t>
-      </w:r>
-      <w:proofErr w:type="spellStart"/>
-      <w:r>
-        <w:rPr>
-          <w:rFonts w:asciiTheme="minorHAnsi" w:hAnsiTheme="minorHAnsi" w:cstheme="minorHAnsi"/>
-        </w:rPr>
-        <w:t>Tabuk</w:t>
-      </w:r>
-      <w:proofErr w:type="spellEnd"/>
-      <w:r>
-        <w:rPr>
-          <w:rFonts w:asciiTheme="minorHAnsi" w:hAnsiTheme="minorHAnsi" w:cstheme="minorHAnsi"/>
-        </w:rPr>
-        <w:t xml:space="preserve"> City, Kalinga. </w:t>
-      </w:r>
-    </w:p>
-    <w:p>
-      <w:pPr>
-        <w:pStyle w:val="Default"/>
-        <w:spacing w:line="360" w:lineRule="auto"/>
-        <w:rPr>
-          <w:rFonts w:asciiTheme="minorHAnsi" w:hAnsiTheme="minorHAnsi" w:cstheme="minorHAnsi"/>
-          <w:color w:val="auto"/>
-        </w:rPr>
-      </w:pPr>
-    </w:p>
-    <w:p>
-      <w:pPr>
-        <w:pStyle w:val="Default"/>
-        <w:spacing w:line="360" w:lineRule="auto"/>
-        <w:rPr>
-          <w:rFonts w:asciiTheme="minorHAnsi" w:hAnsiTheme="minorHAnsi" w:cstheme="minorHAnsi"/>
-        </w:rPr>
-      </w:pPr>
-      <w:r>
-        <w:rPr>
-          <w:rFonts w:asciiTheme="minorHAnsi" w:hAnsiTheme="minorHAnsi" w:cstheme="minorHAnsi"/>
-        </w:rPr>
-        <w:t xml:space="preserve">Nunez, </w:t>
-      </w:r>
-      <w:proofErr w:type="spellStart"/>
-      <w:r>
-        <w:rPr>
-          <w:rFonts w:asciiTheme="minorHAnsi" w:hAnsiTheme="minorHAnsi" w:cstheme="minorHAnsi"/>
-        </w:rPr>
-        <w:t>Diosdado</w:t>
-      </w:r>
-      <w:proofErr w:type="spellEnd"/>
-      <w:r>
-        <w:rPr>
-          <w:rFonts w:asciiTheme="minorHAnsi" w:hAnsiTheme="minorHAnsi" w:cstheme="minorHAnsi"/>
-        </w:rPr>
-        <w:t xml:space="preserve"> R. (1981) “Complementation and Integration of Rural Development Programs.” Integrated Rural Development: problems and Issues. Management Education Council, University of the Philippines, Quezon City. </w:t>
-      </w:r>
-    </w:p>
-    <w:p>
-      <w:pPr>
-        <w:pStyle w:val="Default"/>
-        <w:spacing w:line="360" w:lineRule="auto"/>
-        <w:rPr>
-          <w:rFonts w:asciiTheme="minorHAnsi" w:hAnsiTheme="minorHAnsi" w:cstheme="minorHAnsi"/>
-        </w:rPr>
-      </w:pPr>
-    </w:p>
-    <w:p>
-      <w:pPr>
-        <w:pStyle w:val="Default"/>
-        <w:spacing w:after="46" w:line="360" w:lineRule="auto"/>
-        <w:rPr>
-          <w:rFonts w:asciiTheme="minorHAnsi" w:hAnsiTheme="minorHAnsi" w:cstheme="minorHAnsi"/>
-        </w:rPr>
-      </w:pPr>
-      <w:proofErr w:type="spellStart"/>
-      <w:r>
-        <w:rPr>
-          <w:rFonts w:asciiTheme="minorHAnsi" w:hAnsiTheme="minorHAnsi" w:cstheme="minorHAnsi"/>
-        </w:rPr>
-        <w:t>Garming</w:t>
-      </w:r>
-      <w:proofErr w:type="spellEnd"/>
-      <w:r>
-        <w:rPr>
-          <w:rFonts w:asciiTheme="minorHAnsi" w:hAnsiTheme="minorHAnsi" w:cstheme="minorHAnsi"/>
-        </w:rPr>
-        <w:t>, Maximo, B. (2000) Development Potentials and Challenges of Kalinga-</w:t>
-      </w:r>
-      <w:proofErr w:type="spellStart"/>
-      <w:r>
-        <w:rPr>
-          <w:rFonts w:asciiTheme="minorHAnsi" w:hAnsiTheme="minorHAnsi" w:cstheme="minorHAnsi"/>
-        </w:rPr>
-        <w:t>Apayao</w:t>
-      </w:r>
-      <w:proofErr w:type="spellEnd"/>
-      <w:r>
-        <w:rPr>
-          <w:rFonts w:asciiTheme="minorHAnsi" w:hAnsiTheme="minorHAnsi" w:cstheme="minorHAnsi"/>
-        </w:rPr>
-        <w:t xml:space="preserve"> State College Towards </w:t>
-      </w:r>
-      <w:proofErr w:type="spellStart"/>
-      <w:r>
-        <w:rPr>
-          <w:rFonts w:asciiTheme="minorHAnsi" w:hAnsiTheme="minorHAnsi" w:cstheme="minorHAnsi"/>
-        </w:rPr>
-        <w:t>Universityhood</w:t>
-      </w:r>
-      <w:proofErr w:type="spellEnd"/>
-      <w:r>
-        <w:rPr>
-          <w:rFonts w:asciiTheme="minorHAnsi" w:hAnsiTheme="minorHAnsi" w:cstheme="minorHAnsi"/>
-        </w:rPr>
-        <w:t xml:space="preserve">. Unpublished Doctoral Dissertation, St. Paul University, </w:t>
-      </w:r>
-      <w:proofErr w:type="spellStart"/>
-      <w:r>
-        <w:rPr>
-          <w:rFonts w:asciiTheme="minorHAnsi" w:hAnsiTheme="minorHAnsi" w:cstheme="minorHAnsi"/>
-        </w:rPr>
-        <w:t>Tuguegarao</w:t>
-      </w:r>
-      <w:proofErr w:type="spellEnd"/>
-      <w:r>
-        <w:rPr>
-          <w:rFonts w:asciiTheme="minorHAnsi" w:hAnsiTheme="minorHAnsi" w:cstheme="minorHAnsi"/>
-        </w:rPr>
-        <w:t xml:space="preserve"> City.</w:t>
-      </w:r>
-    </w:p>
-    <w:p>
-      <w:pPr>
-        <w:spacing w:line="360" w:lineRule="auto"/>
-        <w:rPr>
-          <w:rFonts w:cstheme="minorHAnsi"/>
-          <w:sz w:val="24"/>
-          <w:szCs w:val="24"/>
-        </w:rPr>
-      </w:pPr>
-      <w:proofErr w:type="spellStart"/>
-      <w:r>
-        <w:rPr>
-          <w:rFonts w:cstheme="minorHAnsi"/>
-          <w:sz w:val="24"/>
-          <w:szCs w:val="24"/>
-        </w:rPr>
-        <w:t>Debord</w:t>
-      </w:r>
-      <w:proofErr w:type="spellEnd"/>
-      <w:r>
-        <w:rPr>
-          <w:rFonts w:cstheme="minorHAnsi"/>
-          <w:sz w:val="24"/>
-          <w:szCs w:val="24"/>
-        </w:rPr>
-        <w:t>, K. (2007). How Integrated Extension Programming helps market cooperative Extension: The North Carolina recommendation. Journal of Extension, 45(5) Article 5COM1.</w:t>
-      </w:r>
-    </w:p>
-    <w:p>
-      <w:pPr>
-        <w:spacing w:line="360" w:lineRule="auto"/>
-        <w:rPr>
-          <w:rFonts w:cstheme="minorHAnsi"/>
-          <w:sz w:val="24"/>
-          <w:szCs w:val="24"/>
-        </w:rPr>
-      </w:pPr>
-      <w:r>
-        <w:rPr>
-          <w:rFonts w:cstheme="minorHAnsi"/>
-          <w:sz w:val="24"/>
-          <w:szCs w:val="24"/>
-        </w:rPr>
-        <w:t xml:space="preserve">Gonzales, A.C &amp; </w:t>
-      </w:r>
-      <w:proofErr w:type="spellStart"/>
-      <w:r>
-        <w:rPr>
-          <w:rFonts w:cstheme="minorHAnsi"/>
-          <w:sz w:val="24"/>
-          <w:szCs w:val="24"/>
-        </w:rPr>
-        <w:t>Maghamil</w:t>
-      </w:r>
-      <w:proofErr w:type="spellEnd"/>
-      <w:r>
-        <w:rPr>
-          <w:rFonts w:cstheme="minorHAnsi"/>
-          <w:sz w:val="24"/>
-          <w:szCs w:val="24"/>
-        </w:rPr>
-        <w:t>, C.W (2009). Impact of Community Extension Program on LSU Faculty</w:t>
-      </w:r>
-    </w:p>
-    <w:p>
-      <w:pPr>
-        <w:spacing w:line="360" w:lineRule="auto"/>
-        <w:rPr>
-          <w:rFonts w:cstheme="minorHAnsi"/>
-          <w:sz w:val="24"/>
-          <w:szCs w:val="24"/>
-        </w:rPr>
-      </w:pPr>
-      <w:r>
-        <w:rPr>
-          <w:rFonts w:cstheme="minorHAnsi"/>
-          <w:sz w:val="24"/>
-          <w:szCs w:val="24"/>
-        </w:rPr>
-        <w:t>Meadows D. Randers, J., &amp; Meadows, D. (2004). Limits to growth. White River Junction, VT Chelsea Green Publishing.</w:t>
-      </w:r>
-    </w:p>
-    <w:p>
-      <w:pPr>
-        <w:spacing w:line="360" w:lineRule="auto"/>
-        <w:rPr>
-          <w:rFonts w:cstheme="minorHAnsi"/>
-          <w:sz w:val="24"/>
-          <w:szCs w:val="24"/>
-        </w:rPr>
-      </w:pPr>
-      <w:proofErr w:type="spellStart"/>
-      <w:r>
-        <w:rPr>
-          <w:rFonts w:cstheme="minorHAnsi"/>
-          <w:sz w:val="24"/>
-          <w:szCs w:val="24"/>
-        </w:rPr>
-        <w:lastRenderedPageBreak/>
-        <w:t>Tacbas</w:t>
-      </w:r>
-      <w:proofErr w:type="spellEnd"/>
-      <w:r>
-        <w:rPr>
-          <w:rFonts w:cstheme="minorHAnsi"/>
-          <w:sz w:val="24"/>
-          <w:szCs w:val="24"/>
-        </w:rPr>
-        <w:t xml:space="preserve">, </w:t>
-      </w:r>
-      <w:proofErr w:type="spellStart"/>
-      <w:r>
-        <w:rPr>
-          <w:rFonts w:cstheme="minorHAnsi"/>
-          <w:sz w:val="24"/>
-          <w:szCs w:val="24"/>
-        </w:rPr>
-        <w:t>Lauro</w:t>
-      </w:r>
-      <w:proofErr w:type="spellEnd"/>
-      <w:r>
-        <w:rPr>
-          <w:rFonts w:cstheme="minorHAnsi"/>
-          <w:sz w:val="24"/>
-          <w:szCs w:val="24"/>
-        </w:rPr>
-        <w:t xml:space="preserve"> B., De Vera, Marianna, </w:t>
-      </w:r>
-      <w:proofErr w:type="spellStart"/>
-      <w:r>
-        <w:rPr>
-          <w:rFonts w:cstheme="minorHAnsi"/>
-          <w:sz w:val="24"/>
-          <w:szCs w:val="24"/>
-        </w:rPr>
-        <w:t>Romo</w:t>
-      </w:r>
-      <w:proofErr w:type="spellEnd"/>
-      <w:r>
-        <w:rPr>
-          <w:rFonts w:cstheme="minorHAnsi"/>
-          <w:sz w:val="24"/>
-          <w:szCs w:val="24"/>
-        </w:rPr>
-        <w:t xml:space="preserve">, </w:t>
-      </w:r>
-      <w:proofErr w:type="spellStart"/>
-      <w:r>
-        <w:rPr>
-          <w:rFonts w:cstheme="minorHAnsi"/>
-          <w:sz w:val="24"/>
-          <w:szCs w:val="24"/>
-        </w:rPr>
-        <w:t>NecyCesaria</w:t>
-      </w:r>
-      <w:proofErr w:type="spellEnd"/>
-      <w:r>
-        <w:rPr>
-          <w:rFonts w:cstheme="minorHAnsi"/>
-          <w:sz w:val="24"/>
-          <w:szCs w:val="24"/>
-        </w:rPr>
-        <w:t xml:space="preserve"> V. (2010). The Effectiveness of the Extension Programs of the University of Northern Philippines, School Year 2005-2008. UNP Research Journal Vol. XIX, January- December 2010.</w:t>
-      </w:r>
-    </w:p>
-    <w:p>
-      <w:pPr>
-        <w:autoSpaceDE w:val="0"/>
-        <w:autoSpaceDN w:val="0"/>
-        <w:adjustRightInd w:val="0"/>
-        <w:spacing w:after="0" w:line="360" w:lineRule="auto"/>
-        <w:rPr>
-          <w:rFonts w:eastAsia="ZurichBT-Roman" w:cstheme="minorHAnsi"/>
-          <w:sz w:val="24"/>
-          <w:szCs w:val="24"/>
-        </w:rPr>
-      </w:pPr>
+      <w:bookmarkStart w:id="1" w:name="_GoBack"/>
+      <w:bookmarkEnd w:id="1"/>
     </w:p>
     <w:p>
       <w:pPr>
